--- a/Submit/The Veil-17_Oct/What's news 17_10.docx
+++ b/Submit/The Veil-17_Oct/What's news 17_10.docx
@@ -1,6 +1,6 @@
 
 <file path=word/document.xml><?xml version="1.0" encoding="utf-8"?>
-<w:document xmlns:wpc="http://schemas.microsoft.com/office/word/2010/wordprocessingCanvas" xmlns:cx="http://schemas.microsoft.com/office/drawing/2014/chartex" xmlns:cx1="http://schemas.microsoft.com/office/drawing/2015/9/8/chartex" xmlns:mc="http://schemas.openxmlformats.org/markup-compatibility/2006" xmlns:o="urn:schemas-microsoft-com:office:office" xmlns:r="http://schemas.openxmlformats.org/officeDocument/2006/relationships" xmlns:m="http://schemas.openxmlformats.org/officeDocument/2006/math" xmlns:v="urn:schemas-microsoft-com:vml" xmlns:wp14="http://schemas.microsoft.com/office/word/2010/wordprocessingDrawing" xmlns:wp="http://schemas.openxmlformats.org/drawingml/2006/wordprocessingDrawing" xmlns:w10="urn:schemas-microsoft-com:office:word" xmlns:w="http://schemas.openxmlformats.org/wordprocessingml/2006/main" xmlns:w14="http://schemas.microsoft.com/office/word/2010/wordml" xmlns:w15="http://schemas.microsoft.com/office/word/2012/wordml" xmlns:w16se="http://schemas.microsoft.com/office/word/2015/wordml/symex" xmlns:wpg="http://schemas.microsoft.com/office/word/2010/wordprocessingGroup" xmlns:wpi="http://schemas.microsoft.com/office/word/2010/wordprocessingInk" xmlns:wne="http://schemas.microsoft.com/office/word/2006/wordml" xmlns:wps="http://schemas.microsoft.com/office/word/2010/wordprocessingShape" mc:Ignorable="w14 w15 w16se wp14">
+<w:document xmlns:wpc="http://schemas.microsoft.com/office/word/2010/wordprocessingCanvas" xmlns:cx="http://schemas.microsoft.com/office/drawing/2014/chartex" xmlns:cx1="http://schemas.microsoft.com/office/drawing/2015/9/8/chartex" xmlns:cx2="http://schemas.microsoft.com/office/drawing/2015/10/21/chartex" xmlns:cx3="http://schemas.microsoft.com/office/drawing/2016/5/9/chartex" xmlns:cx4="http://schemas.microsoft.com/office/drawing/2016/5/10/chartex" xmlns:cx5="http://schemas.microsoft.com/office/drawing/2016/5/11/chartex" xmlns:cx6="http://schemas.microsoft.com/office/drawing/2016/5/12/chartex" xmlns:cx7="http://schemas.microsoft.com/office/drawing/2016/5/13/chartex" xmlns:cx8="http://schemas.microsoft.com/office/drawing/2016/5/14/chartex" xmlns:mc="http://schemas.openxmlformats.org/markup-compatibility/2006" xmlns:aink="http://schemas.microsoft.com/office/drawing/2016/ink" xmlns:am3d="http://schemas.microsoft.com/office/drawing/2017/model3d" xmlns:o="urn:schemas-microsoft-com:office:office" xmlns:r="http://schemas.openxmlformats.org/officeDocument/2006/relationships" xmlns:m="http://schemas.openxmlformats.org/officeDocument/2006/math" xmlns:v="urn:schemas-microsoft-com:vml" xmlns:wp14="http://schemas.microsoft.com/office/word/2010/wordprocessingDrawing" xmlns:wp="http://schemas.openxmlformats.org/drawingml/2006/wordprocessingDrawing" xmlns:w10="urn:schemas-microsoft-com:office:word" xmlns:w="http://schemas.openxmlformats.org/wordprocessingml/2006/main" xmlns:w14="http://schemas.microsoft.com/office/word/2010/wordml" xmlns:w15="http://schemas.microsoft.com/office/word/2012/wordml" xmlns:w16cid="http://schemas.microsoft.com/office/word/2016/wordml/cid" xmlns:w16se="http://schemas.microsoft.com/office/word/2015/wordml/symex" xmlns:wpg="http://schemas.microsoft.com/office/word/2010/wordprocessingGroup" xmlns:wpi="http://schemas.microsoft.com/office/word/2010/wordprocessingInk" xmlns:wne="http://schemas.microsoft.com/office/word/2006/wordml" xmlns:wps="http://schemas.microsoft.com/office/word/2010/wordprocessingShape" mc:Ignorable="w14 w15 w16se w16cid wp14">
   <w:body>
     <w:p>
       <w:pPr>
@@ -15,19 +15,27 @@
           <w:sz w:val="56"/>
           <w:szCs w:val="56"/>
         </w:rPr>
-        <w:t>What’s news 17</w:t>
-      </w:r>
+        <w:t>What’s news 17/10</w:t>
+      </w:r>
+    </w:p>
+    <w:p>
+      <w:pPr>
+        <w:jc w:val="center"/>
+        <w:rPr>
+          <w:sz w:val="40"/>
+          <w:szCs w:val="40"/>
+        </w:rPr>
+      </w:pPr>
       <w:r>
         <w:rPr>
           <w:sz w:val="56"/>
           <w:szCs w:val="56"/>
         </w:rPr>
-        <w:t>/10</w:t>
-      </w:r>
-    </w:p>
-    <w:p>
-      <w:pPr>
-        <w:jc w:val="center"/>
+        <w:br/>
+      </w:r>
+    </w:p>
+    <w:p>
+      <w:pPr>
         <w:rPr>
           <w:sz w:val="40"/>
           <w:szCs w:val="40"/>
@@ -35,57 +43,229 @@
       </w:pPr>
       <w:r>
         <w:rPr>
-          <w:sz w:val="56"/>
-          <w:szCs w:val="56"/>
-        </w:rPr>
-        <w:br/>
-      </w:r>
-    </w:p>
-    <w:p>
-      <w:pPr>
-        <w:rPr>
           <w:sz w:val="40"/>
           <w:szCs w:val="40"/>
         </w:rPr>
-      </w:pPr>
-      <w:r>
+        <w:t>Art</w:t>
+      </w:r>
+    </w:p>
+    <w:p>
+      <w:pPr>
         <w:rPr>
           <w:sz w:val="40"/>
           <w:szCs w:val="40"/>
         </w:rPr>
-        <w:t>Art</w:t>
-      </w:r>
-    </w:p>
-    <w:p>
-      <w:pPr>
-        <w:rPr>
-          <w:sz w:val="40"/>
-          <w:szCs w:val="40"/>
-        </w:rPr>
-      </w:pPr>
-    </w:p>
-    <w:p>
-      <w:pPr>
-        <w:rPr>
-          <w:sz w:val="28"/>
-          <w:szCs w:val="28"/>
-        </w:rPr>
-      </w:pPr>
-      <w:r>
-        <w:rPr>
-          <w:sz w:val="28"/>
-          <w:szCs w:val="28"/>
-        </w:rPr>
-        <w:t>This week we finished the some environments sprites and item sprites like : door and locked, lever, platform.</w:t>
-      </w:r>
-      <w:bookmarkStart w:id="0" w:name="_GoBack"/>
-      <w:bookmarkEnd w:id="0"/>
-      <w:r>
-        <w:rPr>
-          <w:sz w:val="28"/>
-          <w:szCs w:val="28"/>
-        </w:rPr>
-        <w:t>Currently, our focus has been on putting in placeholder sprites for Raven and the enemies in the level. As such, these sprites are overall the look we are going for, but will be refined into finalized versions in the next few weeks. This means that we are not implementing the animations for these models, as they would need to be redone when the final sprites are put into the game. The environment/background are placeholders as well, and the focus for next week will be to make environment sprites such as columns, platforms, etc.</w:t>
+      </w:pPr>
+    </w:p>
+    <w:p>
+      <w:pPr>
+        <w:rPr>
+          <w:sz w:val="28"/>
+          <w:szCs w:val="28"/>
+        </w:rPr>
+      </w:pPr>
+      <w:r>
+        <w:rPr>
+          <w:sz w:val="28"/>
+          <w:szCs w:val="28"/>
+        </w:rPr>
+        <w:t>This week</w:t>
+      </w:r>
+      <w:r>
+        <w:rPr>
+          <w:rFonts w:hint="eastAsia"/>
+          <w:sz w:val="28"/>
+          <w:szCs w:val="28"/>
+          <w:lang w:eastAsia="zh-CN"/>
+        </w:rPr>
+        <w:t xml:space="preserve"> </w:t>
+      </w:r>
+      <w:r>
+        <w:rPr>
+          <w:sz w:val="28"/>
+          <w:szCs w:val="28"/>
+        </w:rPr>
+        <w:t>we finished</w:t>
+      </w:r>
+      <w:r>
+        <w:rPr>
+          <w:sz w:val="28"/>
+          <w:szCs w:val="28"/>
+        </w:rPr>
+        <w:t>:</w:t>
+      </w:r>
+    </w:p>
+    <w:p>
+      <w:pPr>
+        <w:pStyle w:val="a3"/>
+        <w:numPr>
+          <w:ilvl w:val="0"/>
+          <w:numId w:val="1"/>
+        </w:numPr>
+        <w:ind w:firstLineChars="0"/>
+        <w:rPr>
+          <w:sz w:val="28"/>
+          <w:szCs w:val="28"/>
+        </w:rPr>
+      </w:pPr>
+      <w:r>
+        <w:rPr>
+          <w:sz w:val="28"/>
+          <w:szCs w:val="28"/>
+        </w:rPr>
+        <w:t>S</w:t>
+      </w:r>
+      <w:r>
+        <w:rPr>
+          <w:sz w:val="28"/>
+          <w:szCs w:val="28"/>
+        </w:rPr>
+        <w:t>ome environments sprites</w:t>
+      </w:r>
+      <w:r>
+        <w:rPr>
+          <w:sz w:val="28"/>
+          <w:szCs w:val="28"/>
+        </w:rPr>
+        <w:t xml:space="preserve"> like:</w:t>
+      </w:r>
+      <w:r>
+        <w:rPr>
+          <w:sz w:val="28"/>
+          <w:szCs w:val="28"/>
+        </w:rPr>
+        <w:t xml:space="preserve"> </w:t>
+      </w:r>
+      <w:r>
+        <w:rPr>
+          <w:sz w:val="28"/>
+          <w:szCs w:val="28"/>
+        </w:rPr>
+        <w:t>P</w:t>
+      </w:r>
+      <w:r>
+        <w:rPr>
+          <w:sz w:val="28"/>
+          <w:szCs w:val="28"/>
+        </w:rPr>
+        <w:t>latform.</w:t>
+      </w:r>
+    </w:p>
+    <w:p>
+      <w:pPr>
+        <w:pStyle w:val="a3"/>
+        <w:numPr>
+          <w:ilvl w:val="0"/>
+          <w:numId w:val="1"/>
+        </w:numPr>
+        <w:ind w:firstLineChars="0"/>
+        <w:rPr>
+          <w:sz w:val="28"/>
+          <w:szCs w:val="28"/>
+        </w:rPr>
+      </w:pPr>
+      <w:r>
+        <w:rPr>
+          <w:sz w:val="28"/>
+          <w:szCs w:val="28"/>
+        </w:rPr>
+        <w:t xml:space="preserve"> </w:t>
+      </w:r>
+      <w:r>
+        <w:rPr>
+          <w:sz w:val="28"/>
+          <w:szCs w:val="28"/>
+        </w:rPr>
+        <w:t>I</w:t>
+      </w:r>
+      <w:r>
+        <w:rPr>
+          <w:sz w:val="28"/>
+          <w:szCs w:val="28"/>
+        </w:rPr>
+        <w:t xml:space="preserve">tem sprites </w:t>
+      </w:r>
+      <w:proofErr w:type="gramStart"/>
+      <w:r>
+        <w:rPr>
+          <w:sz w:val="28"/>
+          <w:szCs w:val="28"/>
+        </w:rPr>
+        <w:t>like</w:t>
+      </w:r>
+      <w:r>
+        <w:rPr>
+          <w:sz w:val="28"/>
+          <w:szCs w:val="28"/>
+        </w:rPr>
+        <w:t xml:space="preserve"> </w:t>
+      </w:r>
+      <w:r>
+        <w:rPr>
+          <w:sz w:val="28"/>
+          <w:szCs w:val="28"/>
+        </w:rPr>
+        <w:t>:</w:t>
+      </w:r>
+      <w:proofErr w:type="gramEnd"/>
+      <w:r>
+        <w:rPr>
+          <w:sz w:val="28"/>
+          <w:szCs w:val="28"/>
+        </w:rPr>
+        <w:t xml:space="preserve"> door and locked, lever.</w:t>
+      </w:r>
+    </w:p>
+    <w:p>
+      <w:pPr>
+        <w:rPr>
+          <w:sz w:val="28"/>
+          <w:szCs w:val="28"/>
+        </w:rPr>
+      </w:pPr>
+      <w:r>
+        <w:rPr>
+          <w:sz w:val="28"/>
+          <w:szCs w:val="28"/>
+        </w:rPr>
+        <w:t>T</w:t>
+      </w:r>
+      <w:r>
+        <w:rPr>
+          <w:sz w:val="28"/>
+          <w:szCs w:val="28"/>
+        </w:rPr>
+        <w:t>he focus for next week</w:t>
+      </w:r>
+      <w:r>
+        <w:rPr>
+          <w:sz w:val="28"/>
+          <w:szCs w:val="28"/>
+        </w:rPr>
+        <w:t>:</w:t>
+      </w:r>
+    </w:p>
+    <w:p>
+      <w:pPr>
+        <w:ind w:firstLine="720"/>
+        <w:rPr>
+          <w:sz w:val="28"/>
+          <w:szCs w:val="28"/>
+        </w:rPr>
+      </w:pPr>
+      <w:r>
+        <w:rPr>
+          <w:sz w:val="28"/>
+          <w:szCs w:val="28"/>
+        </w:rPr>
+        <w:t>T</w:t>
+      </w:r>
+      <w:r>
+        <w:rPr>
+          <w:sz w:val="28"/>
+          <w:szCs w:val="28"/>
+        </w:rPr>
+        <w:t>he animation of main character, and how to emphasize the veil in games.</w:t>
       </w:r>
     </w:p>
     <w:p>
@@ -135,6 +315,120 @@
           <w:tab w:val="left" w:pos="1665"/>
         </w:tabs>
         <w:rPr>
+          <w:sz w:val="28"/>
+          <w:szCs w:val="28"/>
+          <w:u w:val="single"/>
+          <w:lang w:eastAsia="zh-CN"/>
+        </w:rPr>
+      </w:pPr>
+      <w:r>
+        <w:rPr>
+          <w:rFonts w:hint="eastAsia"/>
+          <w:sz w:val="28"/>
+          <w:szCs w:val="28"/>
+          <w:u w:val="single"/>
+          <w:lang w:eastAsia="zh-CN"/>
+        </w:rPr>
+        <w:t>T</w:t>
+      </w:r>
+      <w:r>
+        <w:rPr>
+          <w:sz w:val="28"/>
+          <w:szCs w:val="28"/>
+          <w:u w:val="single"/>
+          <w:lang w:eastAsia="zh-CN"/>
+        </w:rPr>
+        <w:t>his week we finished:</w:t>
+      </w:r>
+    </w:p>
+    <w:p>
+      <w:pPr>
+        <w:pStyle w:val="a3"/>
+        <w:numPr>
+          <w:ilvl w:val="0"/>
+          <w:numId w:val="2"/>
+        </w:numPr>
+        <w:tabs>
+          <w:tab w:val="left" w:pos="1665"/>
+        </w:tabs>
+        <w:ind w:firstLineChars="0"/>
+        <w:rPr>
+          <w:sz w:val="28"/>
+          <w:szCs w:val="28"/>
+          <w:u w:val="single"/>
+          <w:lang w:eastAsia="zh-CN"/>
+        </w:rPr>
+      </w:pPr>
+      <w:r>
+        <w:rPr>
+          <w:sz w:val="28"/>
+          <w:szCs w:val="28"/>
+          <w:lang w:eastAsia="zh-CN"/>
+        </w:rPr>
+        <w:t>Some effect sound like:</w:t>
+      </w:r>
+      <w:r>
+        <w:rPr>
+          <w:sz w:val="28"/>
+          <w:szCs w:val="28"/>
+          <w:lang w:eastAsia="zh-CN"/>
+        </w:rPr>
+        <w:t xml:space="preserve"> door, lever.</w:t>
+      </w:r>
+    </w:p>
+    <w:p>
+      <w:pPr>
+        <w:pStyle w:val="a3"/>
+        <w:numPr>
+          <w:ilvl w:val="0"/>
+          <w:numId w:val="2"/>
+        </w:numPr>
+        <w:tabs>
+          <w:tab w:val="left" w:pos="1665"/>
+        </w:tabs>
+        <w:ind w:firstLineChars="0"/>
+        <w:rPr>
+          <w:sz w:val="28"/>
+          <w:szCs w:val="28"/>
+          <w:u w:val="single"/>
+          <w:lang w:eastAsia="zh-CN"/>
+        </w:rPr>
+      </w:pPr>
+      <w:r>
+        <w:rPr>
+          <w:sz w:val="28"/>
+          <w:szCs w:val="28"/>
+          <w:lang w:eastAsia="zh-CN"/>
+        </w:rPr>
+        <w:t>Enemies’ sound like: ghost, skeleton, enemy noise.</w:t>
+      </w:r>
+    </w:p>
+    <w:p>
+      <w:pPr>
+        <w:pStyle w:val="a3"/>
+        <w:numPr>
+          <w:ilvl w:val="0"/>
+          <w:numId w:val="2"/>
+        </w:numPr>
+        <w:tabs>
+          <w:tab w:val="left" w:pos="1665"/>
+        </w:tabs>
+        <w:ind w:firstLineChars="0"/>
+        <w:rPr>
+          <w:rFonts w:hint="eastAsia"/>
+          <w:sz w:val="28"/>
+          <w:szCs w:val="28"/>
+          <w:u w:val="single"/>
+          <w:lang w:eastAsia="zh-CN"/>
+        </w:rPr>
+      </w:pPr>
+    </w:p>
+    <w:p>
+      <w:pPr>
+        <w:tabs>
+          <w:tab w:val="left" w:pos="1665"/>
+        </w:tabs>
+        <w:rPr>
           <w:sz w:val="40"/>
           <w:szCs w:val="40"/>
           <w:u w:val="single"/>
@@ -146,43 +440,99 @@
           <w:szCs w:val="28"/>
           <w:u w:val="single"/>
         </w:rPr>
-        <w:t xml:space="preserve">To this date we have within the game: </w:t>
-      </w:r>
-    </w:p>
-    <w:p>
-      <w:pPr>
+        <w:t xml:space="preserve">Next </w:t>
+      </w:r>
+      <w:r>
+        <w:rPr>
+          <w:sz w:val="28"/>
+          <w:szCs w:val="28"/>
+          <w:u w:val="single"/>
+        </w:rPr>
+        <w:t>week we will do</w:t>
+      </w:r>
+      <w:r>
+        <w:rPr>
+          <w:sz w:val="28"/>
+          <w:szCs w:val="28"/>
+          <w:u w:val="single"/>
+        </w:rPr>
+        <w:t xml:space="preserve">: </w:t>
+      </w:r>
+    </w:p>
+    <w:p>
+      <w:pPr>
+        <w:pStyle w:val="a3"/>
+        <w:numPr>
+          <w:ilvl w:val="0"/>
+          <w:numId w:val="3"/>
+        </w:numPr>
         <w:tabs>
           <w:tab w:val="left" w:pos="1665"/>
         </w:tabs>
-        <w:rPr>
-          <w:sz w:val="28"/>
-          <w:szCs w:val="28"/>
-        </w:rPr>
-      </w:pPr>
-      <w:r>
-        <w:rPr>
-          <w:sz w:val="28"/>
-          <w:szCs w:val="28"/>
-        </w:rPr>
-        <w:t>- 1. 'Music loop' to later be used as the menu screen, currently acting as placeholder for the level.</w:t>
-      </w:r>
-    </w:p>
-    <w:p>
-      <w:pPr>
+        <w:ind w:firstLineChars="0"/>
+        <w:rPr>
+          <w:sz w:val="28"/>
+          <w:szCs w:val="28"/>
+        </w:rPr>
+      </w:pPr>
+      <w:r>
+        <w:rPr>
+          <w:rFonts w:hint="eastAsia"/>
+          <w:sz w:val="28"/>
+          <w:szCs w:val="28"/>
+          <w:lang w:eastAsia="zh-CN"/>
+        </w:rPr>
+        <w:t>T</w:t>
+      </w:r>
+      <w:r>
+        <w:rPr>
+          <w:sz w:val="28"/>
+          <w:szCs w:val="28"/>
+          <w:lang w:eastAsia="zh-CN"/>
+        </w:rPr>
+        <w:t xml:space="preserve">he background music of level 1, </w:t>
+      </w:r>
+      <w:r>
+        <w:rPr>
+          <w:sz w:val="28"/>
+          <w:szCs w:val="28"/>
+          <w:lang w:eastAsia="zh-CN"/>
+        </w:rPr>
+        <w:t>different music style between the different slides in same level.</w:t>
+      </w:r>
+    </w:p>
+    <w:p>
+      <w:pPr>
+        <w:pStyle w:val="a3"/>
+        <w:numPr>
+          <w:ilvl w:val="0"/>
+          <w:numId w:val="3"/>
+        </w:numPr>
         <w:tabs>
           <w:tab w:val="left" w:pos="1665"/>
         </w:tabs>
-        <w:rPr>
-          <w:sz w:val="28"/>
-          <w:szCs w:val="28"/>
-        </w:rPr>
-      </w:pPr>
-      <w:r>
-        <w:rPr>
-          <w:sz w:val="28"/>
-          <w:szCs w:val="28"/>
-        </w:rPr>
-        <w:t xml:space="preserve">- 2. A 'Jump' and 'Jump2' sound triggered by jumping and dbl jumping (spacebar) respectively. </w:t>
+        <w:ind w:firstLineChars="0"/>
+        <w:rPr>
+          <w:sz w:val="28"/>
+          <w:szCs w:val="28"/>
+        </w:rPr>
+      </w:pPr>
+      <w:r>
+        <w:rPr>
+          <w:rFonts w:hint="eastAsia"/>
+          <w:sz w:val="28"/>
+          <w:szCs w:val="28"/>
+          <w:lang w:eastAsia="zh-CN"/>
+        </w:rPr>
+        <w:t>T</w:t>
+      </w:r>
+      <w:r>
+        <w:rPr>
+          <w:sz w:val="28"/>
+          <w:szCs w:val="28"/>
+          <w:lang w:eastAsia="zh-CN"/>
+        </w:rPr>
+        <w:t>he sounds of Raven’s action.</w:t>
       </w:r>
     </w:p>
     <w:p>
@@ -195,13 +545,6 @@
           <w:szCs w:val="28"/>
         </w:rPr>
       </w:pPr>
-      <w:r>
-        <w:rPr>
-          <w:sz w:val="28"/>
-          <w:szCs w:val="28"/>
-        </w:rPr>
-        <w:t>- 3. A 'VeilJump' sound triggered with by pressing the 'W' key (core mechanic.)</w:t>
-      </w:r>
     </w:p>
     <w:p>
       <w:pPr>
@@ -213,13 +556,30 @@
           <w:szCs w:val="28"/>
         </w:rPr>
       </w:pPr>
-      <w:r>
-        <w:rPr>
-          <w:sz w:val="28"/>
-          <w:szCs w:val="28"/>
-        </w:rPr>
-        <w:t>- 4. A 'Key' noise which currently functions as a placeholder for the portal noise (later to be heard when collecting keys throughout level.)</w:t>
-      </w:r>
+    </w:p>
+    <w:p>
+      <w:pPr>
+        <w:rPr>
+          <w:sz w:val="40"/>
+          <w:szCs w:val="40"/>
+        </w:rPr>
+      </w:pPr>
+      <w:r>
+        <w:rPr>
+          <w:sz w:val="40"/>
+          <w:szCs w:val="40"/>
+        </w:rPr>
+        <w:lastRenderedPageBreak/>
+        <w:t>Program</w:t>
+      </w:r>
+    </w:p>
+    <w:p>
+      <w:pPr>
+        <w:rPr>
+          <w:sz w:val="40"/>
+          <w:szCs w:val="40"/>
+        </w:rPr>
+      </w:pPr>
     </w:p>
     <w:p>
       <w:pPr>
@@ -229,19 +589,64 @@
         <w:rPr>
           <w:sz w:val="28"/>
           <w:szCs w:val="28"/>
-        </w:rPr>
-      </w:pPr>
-    </w:p>
-    <w:p>
-      <w:pPr>
+          <w:u w:val="single"/>
+          <w:lang w:eastAsia="zh-CN"/>
+        </w:rPr>
+      </w:pPr>
+      <w:r>
+        <w:rPr>
+          <w:rFonts w:hint="eastAsia"/>
+          <w:sz w:val="28"/>
+          <w:szCs w:val="28"/>
+          <w:u w:val="single"/>
+          <w:lang w:eastAsia="zh-CN"/>
+        </w:rPr>
+        <w:t>T</w:t>
+      </w:r>
+      <w:r>
+        <w:rPr>
+          <w:sz w:val="28"/>
+          <w:szCs w:val="28"/>
+          <w:u w:val="single"/>
+          <w:lang w:eastAsia="zh-CN"/>
+        </w:rPr>
+        <w:t>his week we finished:</w:t>
+      </w:r>
+    </w:p>
+    <w:p>
+      <w:pPr>
+        <w:pStyle w:val="a3"/>
+        <w:numPr>
+          <w:ilvl w:val="0"/>
+          <w:numId w:val="2"/>
+        </w:numPr>
         <w:tabs>
           <w:tab w:val="left" w:pos="1665"/>
         </w:tabs>
-        <w:rPr>
-          <w:sz w:val="28"/>
-          <w:szCs w:val="28"/>
-        </w:rPr>
-      </w:pPr>
+        <w:ind w:firstLineChars="0"/>
+        <w:rPr>
+          <w:sz w:val="28"/>
+          <w:szCs w:val="28"/>
+          <w:u w:val="single"/>
+          <w:lang w:eastAsia="zh-CN"/>
+        </w:rPr>
+      </w:pPr>
+      <w:r>
+        <w:rPr>
+          <w:sz w:val="28"/>
+          <w:szCs w:val="28"/>
+          <w:lang w:eastAsia="zh-CN"/>
+        </w:rPr>
+        <w:t>Building the level 1</w:t>
+      </w:r>
+      <w:r>
+        <w:rPr>
+          <w:sz w:val="28"/>
+          <w:szCs w:val="28"/>
+          <w:lang w:eastAsia="zh-CN"/>
+        </w:rPr>
+        <w:t>, without skeleton enemies.</w:t>
+      </w:r>
     </w:p>
     <w:p>
       <w:pPr>
@@ -249,479 +654,60 @@
           <w:tab w:val="left" w:pos="1665"/>
         </w:tabs>
         <w:rPr>
-          <w:sz w:val="28"/>
-          <w:szCs w:val="28"/>
-        </w:rPr>
-      </w:pPr>
-    </w:p>
-    <w:p>
-      <w:pPr>
-        <w:tabs>
-          <w:tab w:val="left" w:pos="1665"/>
-        </w:tabs>
-        <w:rPr>
-          <w:sz w:val="28"/>
-          <w:szCs w:val="28"/>
-        </w:rPr>
-      </w:pPr>
-    </w:p>
-    <w:p>
-      <w:pPr>
-        <w:tabs>
-          <w:tab w:val="left" w:pos="1665"/>
-        </w:tabs>
-        <w:rPr>
-          <w:sz w:val="28"/>
-          <w:szCs w:val="28"/>
-          <w:u w:val="single"/>
-        </w:rPr>
-      </w:pPr>
-      <w:r>
-        <w:rPr>
-          <w:sz w:val="28"/>
-          <w:szCs w:val="28"/>
-          <w:u w:val="single"/>
-        </w:rPr>
-        <w:t>To this date we have sounds ready to implement:</w:t>
-      </w:r>
-    </w:p>
-    <w:p>
-      <w:pPr>
-        <w:tabs>
-          <w:tab w:val="left" w:pos="1665"/>
-        </w:tabs>
-        <w:rPr>
-          <w:sz w:val="28"/>
-          <w:szCs w:val="28"/>
-        </w:rPr>
-      </w:pPr>
-    </w:p>
-    <w:p>
-      <w:pPr>
-        <w:tabs>
-          <w:tab w:val="left" w:pos="1665"/>
-        </w:tabs>
-        <w:rPr>
-          <w:sz w:val="28"/>
-          <w:szCs w:val="28"/>
-        </w:rPr>
-      </w:pPr>
-      <w:r>
-        <w:rPr>
-          <w:sz w:val="28"/>
-          <w:szCs w:val="28"/>
-        </w:rPr>
-        <w:t>- 1. 'CreditSequence' to be heard upon completing the game.</w:t>
-      </w:r>
-    </w:p>
-    <w:p>
-      <w:pPr>
-        <w:tabs>
-          <w:tab w:val="left" w:pos="1665"/>
-        </w:tabs>
-        <w:rPr>
-          <w:sz w:val="28"/>
-          <w:szCs w:val="28"/>
-        </w:rPr>
-      </w:pPr>
-      <w:r>
-        <w:rPr>
-          <w:sz w:val="28"/>
-          <w:szCs w:val="28"/>
-        </w:rPr>
-        <w:t>- 2. 'Enemynoise' x3 SFX to be triggered randomly when player's character is nearby associated enemy (to functio</w:t>
-      </w:r>
-      <w:r>
-        <w:rPr>
-          <w:sz w:val="28"/>
-          <w:szCs w:val="28"/>
-        </w:rPr>
-        <w:t>n as a form of audable warning.) T</w:t>
-      </w:r>
-      <w:r>
-        <w:rPr>
-          <w:sz w:val="28"/>
-          <w:szCs w:val="28"/>
-        </w:rPr>
-        <w:t>his noise will be EQ'd within Wwise to be heard muffled when player is in adjacent plane to that of the enemy.</w:t>
-      </w:r>
-    </w:p>
-    <w:p>
-      <w:pPr>
-        <w:tabs>
-          <w:tab w:val="left" w:pos="1665"/>
-        </w:tabs>
-        <w:rPr>
-          <w:sz w:val="28"/>
-          <w:szCs w:val="28"/>
-        </w:rPr>
-      </w:pPr>
-      <w:r>
-        <w:rPr>
-          <w:sz w:val="28"/>
-          <w:szCs w:val="28"/>
-        </w:rPr>
-        <w:t>- 3. 'GreenGoo' a bubbling/acidic noise to be heard when nearby acid hazardous to the character (again functioning as a warning.)</w:t>
-      </w:r>
-    </w:p>
-    <w:p>
-      <w:pPr>
-        <w:tabs>
-          <w:tab w:val="left" w:pos="1665"/>
-        </w:tabs>
-        <w:rPr>
-          <w:sz w:val="28"/>
-          <w:szCs w:val="28"/>
-        </w:rPr>
-      </w:pPr>
-      <w:r>
-        <w:rPr>
-          <w:sz w:val="28"/>
-          <w:szCs w:val="28"/>
-        </w:rPr>
-        <w:t>- 4. A 'RotatingPlane' noise to be heard when player activates lever which rotates adjacent planes, slow and grinding, then locking in place.</w:t>
-      </w:r>
-    </w:p>
-    <w:p>
-      <w:pPr>
-        <w:tabs>
-          <w:tab w:val="left" w:pos="1665"/>
-        </w:tabs>
-        <w:rPr>
-          <w:sz w:val="28"/>
-          <w:szCs w:val="28"/>
-        </w:rPr>
-      </w:pPr>
-      <w:r>
-        <w:rPr>
-          <w:sz w:val="28"/>
-          <w:szCs w:val="28"/>
-        </w:rPr>
-        <w:t>- 5. 'PortalA' Sound to be triggered when activating one of the 3 portals (Sound affect ends with a musical tone, con</w:t>
-      </w:r>
-      <w:r>
-        <w:rPr>
-          <w:sz w:val="28"/>
-          <w:szCs w:val="28"/>
-        </w:rPr>
-        <w:t xml:space="preserve">sequent portals will result in </w:t>
-      </w:r>
-      <w:r>
-        <w:rPr>
-          <w:sz w:val="28"/>
-          <w:szCs w:val="28"/>
-        </w:rPr>
-        <w:t>different tones to be heard, ensuring variation and satisfaction as player when moving between portals quickly results in a musical progression.)</w:t>
-      </w:r>
-    </w:p>
-    <w:p>
-      <w:pPr>
-        <w:tabs>
-          <w:tab w:val="left" w:pos="1665"/>
-        </w:tabs>
-        <w:rPr>
-          <w:sz w:val="28"/>
-          <w:szCs w:val="28"/>
-        </w:rPr>
-      </w:pPr>
-      <w:r>
-        <w:rPr>
-          <w:sz w:val="28"/>
-          <w:szCs w:val="28"/>
-        </w:rPr>
-        <w:t>- 6. 'TxtSpeech' blips to be heard as text arrives on-screen (possibly not in final build?)</w:t>
-      </w:r>
-    </w:p>
-    <w:p>
-      <w:pPr>
-        <w:tabs>
-          <w:tab w:val="left" w:pos="1665"/>
-        </w:tabs>
-        <w:rPr>
-          <w:sz w:val="28"/>
-          <w:szCs w:val="28"/>
-        </w:rPr>
-      </w:pPr>
-    </w:p>
-    <w:p>
-      <w:pPr>
-        <w:tabs>
-          <w:tab w:val="left" w:pos="1665"/>
-        </w:tabs>
-        <w:rPr>
-          <w:sz w:val="28"/>
-          <w:szCs w:val="28"/>
-          <w:u w:val="single"/>
-        </w:rPr>
-      </w:pPr>
-      <w:r>
-        <w:rPr>
-          <w:sz w:val="28"/>
-          <w:szCs w:val="28"/>
-          <w:u w:val="single"/>
-        </w:rPr>
-        <w:t>Sound/Music still to be designed/composed:</w:t>
-      </w:r>
-    </w:p>
-    <w:p>
-      <w:pPr>
-        <w:tabs>
-          <w:tab w:val="left" w:pos="1665"/>
-        </w:tabs>
-        <w:rPr>
-          <w:sz w:val="28"/>
-          <w:szCs w:val="28"/>
-        </w:rPr>
-      </w:pPr>
-    </w:p>
-    <w:p>
-      <w:pPr>
-        <w:tabs>
-          <w:tab w:val="left" w:pos="1665"/>
-        </w:tabs>
-        <w:rPr>
-          <w:sz w:val="28"/>
-          <w:szCs w:val="28"/>
-        </w:rPr>
-      </w:pPr>
-      <w:r>
-        <w:rPr>
-          <w:sz w:val="28"/>
-          <w:szCs w:val="28"/>
-        </w:rPr>
-        <w:t>- 1. 3 Separate music loops 45seconds-1minute each (roughly :) They will each trigger when in any one of the 3 planes. Mov</w:t>
-      </w:r>
-      <w:r>
-        <w:rPr>
-          <w:sz w:val="28"/>
-          <w:szCs w:val="28"/>
-        </w:rPr>
-        <w:t xml:space="preserve">ing between planes will trigger </w:t>
-      </w:r>
-      <w:r>
-        <w:rPr>
-          <w:sz w:val="28"/>
-          <w:szCs w:val="28"/>
-        </w:rPr>
-        <w:t>the current track to end and the other to begin.</w:t>
-      </w:r>
-    </w:p>
-    <w:p>
-      <w:pPr>
-        <w:tabs>
-          <w:tab w:val="left" w:pos="1665"/>
-        </w:tabs>
-        <w:rPr>
-          <w:sz w:val="28"/>
-          <w:szCs w:val="28"/>
-        </w:rPr>
-      </w:pPr>
-      <w:r>
-        <w:rPr>
-          <w:sz w:val="28"/>
-          <w:szCs w:val="28"/>
-        </w:rPr>
-        <w:t xml:space="preserve">- 2. 6 very-short transition pieces of music to help soften the move between each loop and remain musically </w:t>
-      </w:r>
-      <w:r>
-        <w:rPr>
-          <w:sz w:val="28"/>
-          <w:szCs w:val="28"/>
-        </w:rPr>
-        <w:t xml:space="preserve">satisfying (not-jarring.) This </w:t>
-      </w:r>
-      <w:r>
-        <w:rPr>
-          <w:sz w:val="28"/>
-          <w:szCs w:val="28"/>
-        </w:rPr>
-        <w:t>interaction/implementation will be one of the core audio-game mechanics which ensure satisfying gameplay.</w:t>
-      </w:r>
-    </w:p>
-    <w:p>
-      <w:pPr>
-        <w:tabs>
-          <w:tab w:val="left" w:pos="1665"/>
-        </w:tabs>
-        <w:rPr>
-          <w:sz w:val="28"/>
-          <w:szCs w:val="28"/>
-        </w:rPr>
-      </w:pPr>
-      <w:r>
-        <w:rPr>
-          <w:sz w:val="28"/>
-          <w:szCs w:val="28"/>
-        </w:rPr>
-        <w:t>- 3. Various audio to accompany key enemy animations e.g. Skeleton throwing a 'rib-boomerang.'</w:t>
-      </w:r>
-    </w:p>
-    <w:p>
-      <w:pPr>
-        <w:tabs>
-          <w:tab w:val="left" w:pos="1665"/>
-        </w:tabs>
-        <w:rPr>
-          <w:sz w:val="28"/>
-          <w:szCs w:val="28"/>
-        </w:rPr>
-      </w:pPr>
-      <w:r>
-        <w:rPr>
-          <w:sz w:val="28"/>
-          <w:szCs w:val="28"/>
-        </w:rPr>
-        <w:lastRenderedPageBreak/>
-        <w:t>- 4. Sounds to be triggered upon 'Raven's' death or the successful completion of the level.</w:t>
-      </w:r>
-    </w:p>
-    <w:p>
-      <w:pPr>
-        <w:tabs>
-          <w:tab w:val="left" w:pos="1665"/>
-        </w:tabs>
-        <w:rPr>
-          <w:sz w:val="28"/>
-          <w:szCs w:val="28"/>
-        </w:rPr>
-      </w:pPr>
-    </w:p>
-    <w:p>
-      <w:pPr>
-        <w:tabs>
-          <w:tab w:val="left" w:pos="1665"/>
-        </w:tabs>
-        <w:rPr>
-          <w:sz w:val="28"/>
-          <w:szCs w:val="28"/>
-        </w:rPr>
-      </w:pPr>
-      <w:r>
-        <w:rPr>
-          <w:sz w:val="28"/>
-          <w:szCs w:val="28"/>
-        </w:rPr>
-        <w:t>As the game progresses and evolves further sounds will be designed to accompany new mechanics/assets etc., curr</w:t>
-      </w:r>
-      <w:r>
-        <w:rPr>
-          <w:sz w:val="28"/>
-          <w:szCs w:val="28"/>
-        </w:rPr>
-        <w:t xml:space="preserve">ent lists discuss largely audio </w:t>
-      </w:r>
-      <w:r>
-        <w:rPr>
-          <w:sz w:val="28"/>
-          <w:szCs w:val="28"/>
-        </w:rPr>
-        <w:t>deemed highest priority.</w:t>
-      </w:r>
-    </w:p>
-    <w:p>
-      <w:pPr>
-        <w:tabs>
-          <w:tab w:val="left" w:pos="1665"/>
-        </w:tabs>
-        <w:rPr>
-          <w:sz w:val="28"/>
-          <w:szCs w:val="28"/>
-        </w:rPr>
-      </w:pPr>
-      <w:r>
-        <w:rPr>
-          <w:sz w:val="28"/>
-          <w:szCs w:val="28"/>
-          <w:u w:val="single"/>
-        </w:rPr>
-        <w:t>The next step</w:t>
-      </w:r>
-      <w:r>
-        <w:rPr>
-          <w:sz w:val="28"/>
-          <w:szCs w:val="28"/>
-        </w:rPr>
-        <w:t xml:space="preserve"> is to implement Wwise within Unity and begin creating the logic structures for when sounds will b</w:t>
-      </w:r>
-      <w:r>
-        <w:rPr>
-          <w:sz w:val="28"/>
-          <w:szCs w:val="28"/>
-        </w:rPr>
-        <w:t xml:space="preserve">e triggered and how they might </w:t>
-      </w:r>
-      <w:r>
-        <w:rPr>
-          <w:sz w:val="28"/>
-          <w:szCs w:val="28"/>
-        </w:rPr>
-        <w:t>evolve over time/react to player's actions within the game. This will make further changes/additions to audio within the game easier and more impactful.</w:t>
-      </w:r>
-    </w:p>
-    <w:p>
-      <w:pPr>
-        <w:tabs>
-          <w:tab w:val="left" w:pos="1665"/>
-        </w:tabs>
-        <w:rPr>
-          <w:sz w:val="28"/>
-          <w:szCs w:val="28"/>
-        </w:rPr>
-      </w:pPr>
-    </w:p>
-    <w:p>
-      <w:pPr>
-        <w:rPr>
           <w:sz w:val="40"/>
           <w:szCs w:val="40"/>
-        </w:rPr>
-      </w:pPr>
-      <w:r>
+          <w:u w:val="single"/>
+        </w:rPr>
+      </w:pPr>
+      <w:r>
+        <w:rPr>
+          <w:sz w:val="28"/>
+          <w:szCs w:val="28"/>
+          <w:u w:val="single"/>
+        </w:rPr>
+        <w:t>Next week we will do</w:t>
+      </w:r>
+      <w:r>
+        <w:rPr>
+          <w:sz w:val="28"/>
+          <w:szCs w:val="28"/>
+          <w:u w:val="single"/>
+        </w:rPr>
+        <w:t xml:space="preserve">: </w:t>
+      </w:r>
+    </w:p>
+    <w:p>
+      <w:pPr>
+        <w:rPr>
+          <w:sz w:val="28"/>
+          <w:szCs w:val="28"/>
+        </w:rPr>
+      </w:pPr>
+      <w:bookmarkStart w:id="0" w:name="_GoBack"/>
+      <w:bookmarkEnd w:id="0"/>
+    </w:p>
+    <w:p>
+      <w:pPr>
+        <w:rPr>
+          <w:sz w:val="28"/>
+          <w:szCs w:val="28"/>
+        </w:rPr>
+      </w:pPr>
+    </w:p>
+    <w:p>
+      <w:pPr>
         <w:rPr>
           <w:sz w:val="40"/>
           <w:szCs w:val="40"/>
         </w:rPr>
-        <w:t>Program</w:t>
-      </w:r>
-    </w:p>
-    <w:p>
-      <w:pPr>
+      </w:pPr>
+      <w:r>
         <w:rPr>
           <w:sz w:val="40"/>
           <w:szCs w:val="40"/>
         </w:rPr>
-      </w:pPr>
-    </w:p>
-    <w:p>
-      <w:pPr>
-        <w:rPr>
-          <w:sz w:val="28"/>
-          <w:szCs w:val="28"/>
-        </w:rPr>
-      </w:pPr>
-      <w:r>
-        <w:rPr>
-          <w:sz w:val="28"/>
-          <w:szCs w:val="28"/>
-        </w:rPr>
-        <w:t>Since the last build, we have put enemies into the level although the only behaviour we have implemented is the Ghoul, which follows a set path and kills Raven on touch. The Skeleton and Ghost behaviour will be implemented for next week. All enemies kill Raven on touch. Once the animations for Raven dying have been completed we will implement these and put a respawn time for the animation to complete. Currently the logic has been created for respawn which we can build upon. A 0.5 second freeze time when travelling through the portals has been implemented in this build which is a placeholder for the animation of going through the portal that will be implemented when this art has been completed. Movement has been tweaked according to feedback from Martin. They now feel more responsive when jumping and horizontal movement has inertia greatly reduced.</w:t>
-      </w:r>
-    </w:p>
-    <w:p>
-      <w:pPr>
-        <w:rPr>
-          <w:sz w:val="28"/>
-          <w:szCs w:val="28"/>
-        </w:rPr>
-      </w:pPr>
-    </w:p>
-    <w:p>
-      <w:pPr>
-        <w:rPr>
-          <w:sz w:val="28"/>
-          <w:szCs w:val="28"/>
-        </w:rPr>
-      </w:pPr>
+        <w:t>Level Design</w:t>
+      </w:r>
     </w:p>
     <w:p>
       <w:pPr>
@@ -730,35 +716,19 @@
           <w:szCs w:val="40"/>
         </w:rPr>
       </w:pPr>
-      <w:r>
-        <w:rPr>
-          <w:sz w:val="40"/>
-          <w:szCs w:val="40"/>
-        </w:rPr>
-        <w:t>Level Design</w:t>
-      </w:r>
-    </w:p>
-    <w:p>
-      <w:pPr>
-        <w:rPr>
-          <w:sz w:val="40"/>
-          <w:szCs w:val="40"/>
-        </w:rPr>
-      </w:pPr>
-    </w:p>
-    <w:p>
-      <w:pPr>
-        <w:rPr>
-          <w:sz w:val="28"/>
-          <w:szCs w:val="28"/>
-        </w:rPr>
-      </w:pPr>
-      <w:r>
-        <w:rPr>
-          <w:sz w:val="28"/>
-          <w:szCs w:val="28"/>
-        </w:rPr>
-        <w:lastRenderedPageBreak/>
+    </w:p>
+    <w:p>
+      <w:pPr>
+        <w:rPr>
+          <w:sz w:val="28"/>
+          <w:szCs w:val="28"/>
+        </w:rPr>
+      </w:pPr>
+      <w:r>
+        <w:rPr>
+          <w:sz w:val="28"/>
+          <w:szCs w:val="28"/>
+        </w:rPr>
         <w:t>This ‘level’ is simply a place to add assets and test mechanics. After we feel comfortable with the assets we will begin implementation of the actual level design (see images in Design/Levels). Once this is accomplished, we will go through rigorous playtesting and refining, but at the moment the entire level here is a placeholder.</w:t>
       </w:r>
     </w:p>
@@ -773,12 +743,365 @@
 </w:document>
 </file>
 
+<file path=word/numbering.xml><?xml version="1.0" encoding="utf-8"?>
+<w:numbering xmlns:wpc="http://schemas.microsoft.com/office/word/2010/wordprocessingCanvas" xmlns:cx="http://schemas.microsoft.com/office/drawing/2014/chartex" xmlns:cx1="http://schemas.microsoft.com/office/drawing/2015/9/8/chartex" xmlns:cx2="http://schemas.microsoft.com/office/drawing/2015/10/21/chartex" xmlns:cx3="http://schemas.microsoft.com/office/drawing/2016/5/9/chartex" xmlns:cx4="http://schemas.microsoft.com/office/drawing/2016/5/10/chartex" xmlns:cx5="http://schemas.microsoft.com/office/drawing/2016/5/11/chartex" xmlns:cx6="http://schemas.microsoft.com/office/drawing/2016/5/12/chartex" xmlns:cx7="http://schemas.microsoft.com/office/drawing/2016/5/13/chartex" xmlns:cx8="http://schemas.microsoft.com/office/drawing/2016/5/14/chartex" xmlns:mc="http://schemas.openxmlformats.org/markup-compatibility/2006" xmlns:aink="http://schemas.microsoft.com/office/drawing/2016/ink" xmlns:am3d="http://schemas.microsoft.com/office/drawing/2017/model3d" xmlns:o="urn:schemas-microsoft-com:office:office" xmlns:r="http://schemas.openxmlformats.org/officeDocument/2006/relationships" xmlns:m="http://schemas.openxmlformats.org/officeDocument/2006/math" xmlns:v="urn:schemas-microsoft-com:vml" xmlns:wp14="http://schemas.microsoft.com/office/word/2010/wordprocessingDrawing" xmlns:wp="http://schemas.openxmlformats.org/drawingml/2006/wordprocessingDrawing" xmlns:w10="urn:schemas-microsoft-com:office:word" xmlns:w="http://schemas.openxmlformats.org/wordprocessingml/2006/main" xmlns:w14="http://schemas.microsoft.com/office/word/2010/wordml" xmlns:w15="http://schemas.microsoft.com/office/word/2012/wordml" xmlns:w16cid="http://schemas.microsoft.com/office/word/2016/wordml/cid" xmlns:w16se="http://schemas.microsoft.com/office/word/2015/wordml/symex" xmlns:wpg="http://schemas.microsoft.com/office/word/2010/wordprocessingGroup" xmlns:wpi="http://schemas.microsoft.com/office/word/2010/wordprocessingInk" xmlns:wne="http://schemas.microsoft.com/office/word/2006/wordml" xmlns:wps="http://schemas.microsoft.com/office/word/2010/wordprocessingShape" mc:Ignorable="w14 w15 w16se w16cid wp14">
+  <w:abstractNum w:abstractNumId="0" w15:restartNumberingAfterBreak="0">
+    <w:nsid w:val="030D3C2D"/>
+    <w:multiLevelType w:val="hybridMultilevel"/>
+    <w:tmpl w:val="9D068AF0"/>
+    <w:lvl w:ilvl="0" w:tplc="04090001">
+      <w:start w:val="1"/>
+      <w:numFmt w:val="bullet"/>
+      <w:lvlText w:val=""/>
+      <w:lvlJc w:val="left"/>
+      <w:pPr>
+        <w:ind w:left="1140" w:hanging="420"/>
+      </w:pPr>
+      <w:rPr>
+        <w:rFonts w:ascii="Wingdings" w:hAnsi="Wingdings" w:hint="default"/>
+      </w:rPr>
+    </w:lvl>
+    <w:lvl w:ilvl="1" w:tplc="04090003" w:tentative="1">
+      <w:start w:val="1"/>
+      <w:numFmt w:val="bullet"/>
+      <w:lvlText w:val=""/>
+      <w:lvlJc w:val="left"/>
+      <w:pPr>
+        <w:ind w:left="1560" w:hanging="420"/>
+      </w:pPr>
+      <w:rPr>
+        <w:rFonts w:ascii="Wingdings" w:hAnsi="Wingdings" w:hint="default"/>
+      </w:rPr>
+    </w:lvl>
+    <w:lvl w:ilvl="2" w:tplc="04090005" w:tentative="1">
+      <w:start w:val="1"/>
+      <w:numFmt w:val="bullet"/>
+      <w:lvlText w:val=""/>
+      <w:lvlJc w:val="left"/>
+      <w:pPr>
+        <w:ind w:left="1980" w:hanging="420"/>
+      </w:pPr>
+      <w:rPr>
+        <w:rFonts w:ascii="Wingdings" w:hAnsi="Wingdings" w:hint="default"/>
+      </w:rPr>
+    </w:lvl>
+    <w:lvl w:ilvl="3" w:tplc="04090001" w:tentative="1">
+      <w:start w:val="1"/>
+      <w:numFmt w:val="bullet"/>
+      <w:lvlText w:val=""/>
+      <w:lvlJc w:val="left"/>
+      <w:pPr>
+        <w:ind w:left="2400" w:hanging="420"/>
+      </w:pPr>
+      <w:rPr>
+        <w:rFonts w:ascii="Wingdings" w:hAnsi="Wingdings" w:hint="default"/>
+      </w:rPr>
+    </w:lvl>
+    <w:lvl w:ilvl="4" w:tplc="04090003" w:tentative="1">
+      <w:start w:val="1"/>
+      <w:numFmt w:val="bullet"/>
+      <w:lvlText w:val=""/>
+      <w:lvlJc w:val="left"/>
+      <w:pPr>
+        <w:ind w:left="2820" w:hanging="420"/>
+      </w:pPr>
+      <w:rPr>
+        <w:rFonts w:ascii="Wingdings" w:hAnsi="Wingdings" w:hint="default"/>
+      </w:rPr>
+    </w:lvl>
+    <w:lvl w:ilvl="5" w:tplc="04090005" w:tentative="1">
+      <w:start w:val="1"/>
+      <w:numFmt w:val="bullet"/>
+      <w:lvlText w:val=""/>
+      <w:lvlJc w:val="left"/>
+      <w:pPr>
+        <w:ind w:left="3240" w:hanging="420"/>
+      </w:pPr>
+      <w:rPr>
+        <w:rFonts w:ascii="Wingdings" w:hAnsi="Wingdings" w:hint="default"/>
+      </w:rPr>
+    </w:lvl>
+    <w:lvl w:ilvl="6" w:tplc="04090001" w:tentative="1">
+      <w:start w:val="1"/>
+      <w:numFmt w:val="bullet"/>
+      <w:lvlText w:val=""/>
+      <w:lvlJc w:val="left"/>
+      <w:pPr>
+        <w:ind w:left="3660" w:hanging="420"/>
+      </w:pPr>
+      <w:rPr>
+        <w:rFonts w:ascii="Wingdings" w:hAnsi="Wingdings" w:hint="default"/>
+      </w:rPr>
+    </w:lvl>
+    <w:lvl w:ilvl="7" w:tplc="04090003" w:tentative="1">
+      <w:start w:val="1"/>
+      <w:numFmt w:val="bullet"/>
+      <w:lvlText w:val=""/>
+      <w:lvlJc w:val="left"/>
+      <w:pPr>
+        <w:ind w:left="4080" w:hanging="420"/>
+      </w:pPr>
+      <w:rPr>
+        <w:rFonts w:ascii="Wingdings" w:hAnsi="Wingdings" w:hint="default"/>
+      </w:rPr>
+    </w:lvl>
+    <w:lvl w:ilvl="8" w:tplc="04090005" w:tentative="1">
+      <w:start w:val="1"/>
+      <w:numFmt w:val="bullet"/>
+      <w:lvlText w:val=""/>
+      <w:lvlJc w:val="left"/>
+      <w:pPr>
+        <w:ind w:left="4500" w:hanging="420"/>
+      </w:pPr>
+      <w:rPr>
+        <w:rFonts w:ascii="Wingdings" w:hAnsi="Wingdings" w:hint="default"/>
+      </w:rPr>
+    </w:lvl>
+  </w:abstractNum>
+  <w:abstractNum w:abstractNumId="1" w15:restartNumberingAfterBreak="0">
+    <w:nsid w:val="05570397"/>
+    <w:multiLevelType w:val="hybridMultilevel"/>
+    <w:tmpl w:val="EB56C8C8"/>
+    <w:lvl w:ilvl="0" w:tplc="04090001">
+      <w:start w:val="1"/>
+      <w:numFmt w:val="bullet"/>
+      <w:lvlText w:val=""/>
+      <w:lvlJc w:val="left"/>
+      <w:pPr>
+        <w:ind w:left="1140" w:hanging="420"/>
+      </w:pPr>
+      <w:rPr>
+        <w:rFonts w:ascii="Wingdings" w:hAnsi="Wingdings" w:hint="default"/>
+      </w:rPr>
+    </w:lvl>
+    <w:lvl w:ilvl="1" w:tplc="04090003" w:tentative="1">
+      <w:start w:val="1"/>
+      <w:numFmt w:val="bullet"/>
+      <w:lvlText w:val=""/>
+      <w:lvlJc w:val="left"/>
+      <w:pPr>
+        <w:ind w:left="1560" w:hanging="420"/>
+      </w:pPr>
+      <w:rPr>
+        <w:rFonts w:ascii="Wingdings" w:hAnsi="Wingdings" w:hint="default"/>
+      </w:rPr>
+    </w:lvl>
+    <w:lvl w:ilvl="2" w:tplc="04090005" w:tentative="1">
+      <w:start w:val="1"/>
+      <w:numFmt w:val="bullet"/>
+      <w:lvlText w:val=""/>
+      <w:lvlJc w:val="left"/>
+      <w:pPr>
+        <w:ind w:left="1980" w:hanging="420"/>
+      </w:pPr>
+      <w:rPr>
+        <w:rFonts w:ascii="Wingdings" w:hAnsi="Wingdings" w:hint="default"/>
+      </w:rPr>
+    </w:lvl>
+    <w:lvl w:ilvl="3" w:tplc="04090001" w:tentative="1">
+      <w:start w:val="1"/>
+      <w:numFmt w:val="bullet"/>
+      <w:lvlText w:val=""/>
+      <w:lvlJc w:val="left"/>
+      <w:pPr>
+        <w:ind w:left="2400" w:hanging="420"/>
+      </w:pPr>
+      <w:rPr>
+        <w:rFonts w:ascii="Wingdings" w:hAnsi="Wingdings" w:hint="default"/>
+      </w:rPr>
+    </w:lvl>
+    <w:lvl w:ilvl="4" w:tplc="04090003" w:tentative="1">
+      <w:start w:val="1"/>
+      <w:numFmt w:val="bullet"/>
+      <w:lvlText w:val=""/>
+      <w:lvlJc w:val="left"/>
+      <w:pPr>
+        <w:ind w:left="2820" w:hanging="420"/>
+      </w:pPr>
+      <w:rPr>
+        <w:rFonts w:ascii="Wingdings" w:hAnsi="Wingdings" w:hint="default"/>
+      </w:rPr>
+    </w:lvl>
+    <w:lvl w:ilvl="5" w:tplc="04090005" w:tentative="1">
+      <w:start w:val="1"/>
+      <w:numFmt w:val="bullet"/>
+      <w:lvlText w:val=""/>
+      <w:lvlJc w:val="left"/>
+      <w:pPr>
+        <w:ind w:left="3240" w:hanging="420"/>
+      </w:pPr>
+      <w:rPr>
+        <w:rFonts w:ascii="Wingdings" w:hAnsi="Wingdings" w:hint="default"/>
+      </w:rPr>
+    </w:lvl>
+    <w:lvl w:ilvl="6" w:tplc="04090001" w:tentative="1">
+      <w:start w:val="1"/>
+      <w:numFmt w:val="bullet"/>
+      <w:lvlText w:val=""/>
+      <w:lvlJc w:val="left"/>
+      <w:pPr>
+        <w:ind w:left="3660" w:hanging="420"/>
+      </w:pPr>
+      <w:rPr>
+        <w:rFonts w:ascii="Wingdings" w:hAnsi="Wingdings" w:hint="default"/>
+      </w:rPr>
+    </w:lvl>
+    <w:lvl w:ilvl="7" w:tplc="04090003" w:tentative="1">
+      <w:start w:val="1"/>
+      <w:numFmt w:val="bullet"/>
+      <w:lvlText w:val=""/>
+      <w:lvlJc w:val="left"/>
+      <w:pPr>
+        <w:ind w:left="4080" w:hanging="420"/>
+      </w:pPr>
+      <w:rPr>
+        <w:rFonts w:ascii="Wingdings" w:hAnsi="Wingdings" w:hint="default"/>
+      </w:rPr>
+    </w:lvl>
+    <w:lvl w:ilvl="8" w:tplc="04090005" w:tentative="1">
+      <w:start w:val="1"/>
+      <w:numFmt w:val="bullet"/>
+      <w:lvlText w:val=""/>
+      <w:lvlJc w:val="left"/>
+      <w:pPr>
+        <w:ind w:left="4500" w:hanging="420"/>
+      </w:pPr>
+      <w:rPr>
+        <w:rFonts w:ascii="Wingdings" w:hAnsi="Wingdings" w:hint="default"/>
+      </w:rPr>
+    </w:lvl>
+  </w:abstractNum>
+  <w:abstractNum w:abstractNumId="2" w15:restartNumberingAfterBreak="0">
+    <w:nsid w:val="0DF81BB6"/>
+    <w:multiLevelType w:val="hybridMultilevel"/>
+    <w:tmpl w:val="81503B50"/>
+    <w:lvl w:ilvl="0" w:tplc="04090001">
+      <w:start w:val="1"/>
+      <w:numFmt w:val="bullet"/>
+      <w:lvlText w:val=""/>
+      <w:lvlJc w:val="left"/>
+      <w:pPr>
+        <w:ind w:left="1140" w:hanging="420"/>
+      </w:pPr>
+      <w:rPr>
+        <w:rFonts w:ascii="Wingdings" w:hAnsi="Wingdings" w:hint="default"/>
+      </w:rPr>
+    </w:lvl>
+    <w:lvl w:ilvl="1" w:tplc="04090003" w:tentative="1">
+      <w:start w:val="1"/>
+      <w:numFmt w:val="bullet"/>
+      <w:lvlText w:val=""/>
+      <w:lvlJc w:val="left"/>
+      <w:pPr>
+        <w:ind w:left="1560" w:hanging="420"/>
+      </w:pPr>
+      <w:rPr>
+        <w:rFonts w:ascii="Wingdings" w:hAnsi="Wingdings" w:hint="default"/>
+      </w:rPr>
+    </w:lvl>
+    <w:lvl w:ilvl="2" w:tplc="04090005" w:tentative="1">
+      <w:start w:val="1"/>
+      <w:numFmt w:val="bullet"/>
+      <w:lvlText w:val=""/>
+      <w:lvlJc w:val="left"/>
+      <w:pPr>
+        <w:ind w:left="1980" w:hanging="420"/>
+      </w:pPr>
+      <w:rPr>
+        <w:rFonts w:ascii="Wingdings" w:hAnsi="Wingdings" w:hint="default"/>
+      </w:rPr>
+    </w:lvl>
+    <w:lvl w:ilvl="3" w:tplc="04090001" w:tentative="1">
+      <w:start w:val="1"/>
+      <w:numFmt w:val="bullet"/>
+      <w:lvlText w:val=""/>
+      <w:lvlJc w:val="left"/>
+      <w:pPr>
+        <w:ind w:left="2400" w:hanging="420"/>
+      </w:pPr>
+      <w:rPr>
+        <w:rFonts w:ascii="Wingdings" w:hAnsi="Wingdings" w:hint="default"/>
+      </w:rPr>
+    </w:lvl>
+    <w:lvl w:ilvl="4" w:tplc="04090003" w:tentative="1">
+      <w:start w:val="1"/>
+      <w:numFmt w:val="bullet"/>
+      <w:lvlText w:val=""/>
+      <w:lvlJc w:val="left"/>
+      <w:pPr>
+        <w:ind w:left="2820" w:hanging="420"/>
+      </w:pPr>
+      <w:rPr>
+        <w:rFonts w:ascii="Wingdings" w:hAnsi="Wingdings" w:hint="default"/>
+      </w:rPr>
+    </w:lvl>
+    <w:lvl w:ilvl="5" w:tplc="04090005" w:tentative="1">
+      <w:start w:val="1"/>
+      <w:numFmt w:val="bullet"/>
+      <w:lvlText w:val=""/>
+      <w:lvlJc w:val="left"/>
+      <w:pPr>
+        <w:ind w:left="3240" w:hanging="420"/>
+      </w:pPr>
+      <w:rPr>
+        <w:rFonts w:ascii="Wingdings" w:hAnsi="Wingdings" w:hint="default"/>
+      </w:rPr>
+    </w:lvl>
+    <w:lvl w:ilvl="6" w:tplc="04090001" w:tentative="1">
+      <w:start w:val="1"/>
+      <w:numFmt w:val="bullet"/>
+      <w:lvlText w:val=""/>
+      <w:lvlJc w:val="left"/>
+      <w:pPr>
+        <w:ind w:left="3660" w:hanging="420"/>
+      </w:pPr>
+      <w:rPr>
+        <w:rFonts w:ascii="Wingdings" w:hAnsi="Wingdings" w:hint="default"/>
+      </w:rPr>
+    </w:lvl>
+    <w:lvl w:ilvl="7" w:tplc="04090003" w:tentative="1">
+      <w:start w:val="1"/>
+      <w:numFmt w:val="bullet"/>
+      <w:lvlText w:val=""/>
+      <w:lvlJc w:val="left"/>
+      <w:pPr>
+        <w:ind w:left="4080" w:hanging="420"/>
+      </w:pPr>
+      <w:rPr>
+        <w:rFonts w:ascii="Wingdings" w:hAnsi="Wingdings" w:hint="default"/>
+      </w:rPr>
+    </w:lvl>
+    <w:lvl w:ilvl="8" w:tplc="04090005" w:tentative="1">
+      <w:start w:val="1"/>
+      <w:numFmt w:val="bullet"/>
+      <w:lvlText w:val=""/>
+      <w:lvlJc w:val="left"/>
+      <w:pPr>
+        <w:ind w:left="4500" w:hanging="420"/>
+      </w:pPr>
+      <w:rPr>
+        <w:rFonts w:ascii="Wingdings" w:hAnsi="Wingdings" w:hint="default"/>
+      </w:rPr>
+    </w:lvl>
+  </w:abstractNum>
+  <w:num w:numId="1">
+    <w:abstractNumId w:val="1"/>
+  </w:num>
+  <w:num w:numId="2">
+    <w:abstractNumId w:val="2"/>
+  </w:num>
+  <w:num w:numId="3">
+    <w:abstractNumId w:val="0"/>
+  </w:num>
+</w:numbering>
+</file>
+
 <file path=word/styles.xml><?xml version="1.0" encoding="utf-8"?>
-<w:styles xmlns:mc="http://schemas.openxmlformats.org/markup-compatibility/2006" xmlns:r="http://schemas.openxmlformats.org/officeDocument/2006/relationships" xmlns:w="http://schemas.openxmlformats.org/wordprocessingml/2006/main" xmlns:w14="http://schemas.microsoft.com/office/word/2010/wordml" xmlns:w15="http://schemas.microsoft.com/office/word/2012/wordml" xmlns:w16se="http://schemas.microsoft.com/office/word/2015/wordml/symex" mc:Ignorable="w14 w15 w16se">
+<w:styles xmlns:mc="http://schemas.openxmlformats.org/markup-compatibility/2006" xmlns:r="http://schemas.openxmlformats.org/officeDocument/2006/relationships" xmlns:w="http://schemas.openxmlformats.org/wordprocessingml/2006/main" xmlns:w14="http://schemas.microsoft.com/office/word/2010/wordml" xmlns:w15="http://schemas.microsoft.com/office/word/2012/wordml" xmlns:w16cid="http://schemas.microsoft.com/office/word/2016/wordml/cid" xmlns:w16se="http://schemas.microsoft.com/office/word/2015/wordml/symex" mc:Ignorable="w14 w15 w16se w16cid">
   <w:docDefaults>
     <w:rPrDefault>
       <w:rPr>
-        <w:rFonts w:asciiTheme="minorHAnsi" w:eastAsiaTheme="minorHAnsi" w:hAnsiTheme="minorHAnsi" w:cstheme="minorBidi"/>
+        <w:rFonts w:asciiTheme="minorHAnsi" w:eastAsiaTheme="minorEastAsia" w:hAnsiTheme="minorHAnsi" w:cstheme="minorBidi"/>
         <w:sz w:val="22"/>
         <w:szCs w:val="22"/>
         <w:lang w:val="en-GB" w:eastAsia="en-US" w:bidi="ar-SA"/>
@@ -790,7 +1113,7 @@
       </w:pPr>
     </w:pPrDefault>
   </w:docDefaults>
-  <w:latentStyles w:defLockedState="0" w:defUIPriority="99" w:defSemiHidden="0" w:defUnhideWhenUsed="0" w:defQFormat="0" w:count="371">
+  <w:latentStyles w:defLockedState="0" w:defUIPriority="99" w:defSemiHidden="0" w:defUnhideWhenUsed="0" w:defQFormat="0" w:count="375">
     <w:lsdException w:name="Normal" w:uiPriority="0" w:qFormat="1"/>
     <w:lsdException w:name="heading 1" w:uiPriority="9" w:qFormat="1"/>
     <w:lsdException w:name="heading 2" w:semiHidden="1" w:uiPriority="9" w:unhideWhenUsed="1" w:qFormat="1"/>
@@ -896,7 +1219,6 @@
     <w:lsdException w:name="HTML Sample" w:semiHidden="1" w:unhideWhenUsed="1"/>
     <w:lsdException w:name="HTML Typewriter" w:semiHidden="1" w:unhideWhenUsed="1"/>
     <w:lsdException w:name="HTML Variable" w:semiHidden="1" w:unhideWhenUsed="1"/>
-    <w:lsdException w:name="Normal Table" w:semiHidden="1" w:unhideWhenUsed="1"/>
     <w:lsdException w:name="annotation subject" w:semiHidden="1" w:unhideWhenUsed="1"/>
     <w:lsdException w:name="No List" w:semiHidden="1" w:unhideWhenUsed="1"/>
     <w:lsdException w:name="Outline List 1" w:semiHidden="1" w:unhideWhenUsed="1"/>
@@ -940,10 +1262,8 @@
     <w:lsdException w:name="Table Elegant" w:semiHidden="1" w:unhideWhenUsed="1"/>
     <w:lsdException w:name="Table Professional" w:semiHidden="1" w:unhideWhenUsed="1"/>
     <w:lsdException w:name="Table Subtle 1" w:semiHidden="1" w:unhideWhenUsed="1"/>
-    <w:lsdException w:name="Table Subtle 2" w:semiHidden="1" w:unhideWhenUsed="1"/>
     <w:lsdException w:name="Table Web 1" w:semiHidden="1" w:unhideWhenUsed="1"/>
     <w:lsdException w:name="Table Web 2" w:semiHidden="1" w:unhideWhenUsed="1"/>
-    <w:lsdException w:name="Table Web 3" w:semiHidden="1" w:unhideWhenUsed="1"/>
     <w:lsdException w:name="Balloon Text" w:semiHidden="1" w:unhideWhenUsed="1"/>
     <w:lsdException w:name="Table Grid" w:uiPriority="39"/>
     <w:lsdException w:name="Table Theme" w:semiHidden="1" w:unhideWhenUsed="1"/>
@@ -1162,18 +1482,22 @@
     <w:lsdException w:name="List Table 5 Dark Accent 6" w:uiPriority="50"/>
     <w:lsdException w:name="List Table 6 Colorful Accent 6" w:uiPriority="51"/>
     <w:lsdException w:name="List Table 7 Colorful Accent 6" w:uiPriority="52"/>
+    <w:lsdException w:name="Mention" w:semiHidden="1" w:unhideWhenUsed="1"/>
+    <w:lsdException w:name="Smart Hyperlink" w:semiHidden="1" w:unhideWhenUsed="1"/>
+    <w:lsdException w:name="Hashtag" w:semiHidden="1" w:unhideWhenUsed="1"/>
+    <w:lsdException w:name="Unresolved Mention" w:semiHidden="1" w:unhideWhenUsed="1"/>
   </w:latentStyles>
-  <w:style w:type="paragraph" w:default="1" w:styleId="Normal">
+  <w:style w:type="paragraph" w:default="1" w:styleId="a">
     <w:name w:val="Normal"/>
     <w:qFormat/>
   </w:style>
-  <w:style w:type="character" w:default="1" w:styleId="DefaultParagraphFont">
+  <w:style w:type="character" w:default="1" w:styleId="a0">
     <w:name w:val="Default Paragraph Font"/>
     <w:uiPriority w:val="1"/>
     <w:semiHidden/>
     <w:unhideWhenUsed/>
   </w:style>
-  <w:style w:type="table" w:default="1" w:styleId="TableNormal">
+  <w:style w:type="table" w:default="1" w:styleId="a1">
     <w:name w:val="Normal Table"/>
     <w:uiPriority w:val="99"/>
     <w:semiHidden/>
@@ -1188,11 +1512,21 @@
       </w:tblCellMar>
     </w:tblPr>
   </w:style>
-  <w:style w:type="numbering" w:default="1" w:styleId="NoList">
+  <w:style w:type="numbering" w:default="1" w:styleId="a2">
     <w:name w:val="No List"/>
     <w:uiPriority w:val="99"/>
     <w:semiHidden/>
     <w:unhideWhenUsed/>
+  </w:style>
+  <w:style w:type="paragraph" w:styleId="a3">
+    <w:name w:val="List Paragraph"/>
+    <w:basedOn w:val="a"/>
+    <w:uiPriority w:val="34"/>
+    <w:qFormat/>
+    <w:rsid w:val="00FA6133"/>
+    <w:pPr>
+      <w:ind w:firstLineChars="200" w:firstLine="420"/>
+    </w:pPr>
   </w:style>
 </w:styles>
 </file>

--- a/Submit/The Veil-17_Oct/What's news 17_10.docx
+++ b/Submit/The Veil-17_Oct/What's news 17_10.docx
@@ -1,6 +1,6 @@
 
 <file path=word/document.xml><?xml version="1.0" encoding="utf-8"?>
-<w:document xmlns:wpc="http://schemas.microsoft.com/office/word/2010/wordprocessingCanvas" xmlns:cx="http://schemas.microsoft.com/office/drawing/2014/chartex" xmlns:cx1="http://schemas.microsoft.com/office/drawing/2015/9/8/chartex" xmlns:cx2="http://schemas.microsoft.com/office/drawing/2015/10/21/chartex" xmlns:cx3="http://schemas.microsoft.com/office/drawing/2016/5/9/chartex" xmlns:cx4="http://schemas.microsoft.com/office/drawing/2016/5/10/chartex" xmlns:cx5="http://schemas.microsoft.com/office/drawing/2016/5/11/chartex" xmlns:cx6="http://schemas.microsoft.com/office/drawing/2016/5/12/chartex" xmlns:cx7="http://schemas.microsoft.com/office/drawing/2016/5/13/chartex" xmlns:cx8="http://schemas.microsoft.com/office/drawing/2016/5/14/chartex" xmlns:mc="http://schemas.openxmlformats.org/markup-compatibility/2006" xmlns:aink="http://schemas.microsoft.com/office/drawing/2016/ink" xmlns:am3d="http://schemas.microsoft.com/office/drawing/2017/model3d" xmlns:o="urn:schemas-microsoft-com:office:office" xmlns:r="http://schemas.openxmlformats.org/officeDocument/2006/relationships" xmlns:m="http://schemas.openxmlformats.org/officeDocument/2006/math" xmlns:v="urn:schemas-microsoft-com:vml" xmlns:wp14="http://schemas.microsoft.com/office/word/2010/wordprocessingDrawing" xmlns:wp="http://schemas.openxmlformats.org/drawingml/2006/wordprocessingDrawing" xmlns:w10="urn:schemas-microsoft-com:office:word" xmlns:w="http://schemas.openxmlformats.org/wordprocessingml/2006/main" xmlns:w14="http://schemas.microsoft.com/office/word/2010/wordml" xmlns:w15="http://schemas.microsoft.com/office/word/2012/wordml" xmlns:w16cid="http://schemas.microsoft.com/office/word/2016/wordml/cid" xmlns:w16se="http://schemas.microsoft.com/office/word/2015/wordml/symex" xmlns:wpg="http://schemas.microsoft.com/office/word/2010/wordprocessingGroup" xmlns:wpi="http://schemas.microsoft.com/office/word/2010/wordprocessingInk" xmlns:wne="http://schemas.microsoft.com/office/word/2006/wordml" xmlns:wps="http://schemas.microsoft.com/office/word/2010/wordprocessingShape" mc:Ignorable="w14 w15 w16se w16cid wp14">
+<w:document xmlns:wpc="http://schemas.microsoft.com/office/word/2010/wordprocessingCanvas" xmlns:cx="http://schemas.microsoft.com/office/drawing/2014/chartex" xmlns:cx1="http://schemas.microsoft.com/office/drawing/2015/9/8/chartex" xmlns:mc="http://schemas.openxmlformats.org/markup-compatibility/2006" xmlns:o="urn:schemas-microsoft-com:office:office" xmlns:r="http://schemas.openxmlformats.org/officeDocument/2006/relationships" xmlns:m="http://schemas.openxmlformats.org/officeDocument/2006/math" xmlns:v="urn:schemas-microsoft-com:vml" xmlns:wp14="http://schemas.microsoft.com/office/word/2010/wordprocessingDrawing" xmlns:wp="http://schemas.openxmlformats.org/drawingml/2006/wordprocessingDrawing" xmlns:w10="urn:schemas-microsoft-com:office:word" xmlns:w="http://schemas.openxmlformats.org/wordprocessingml/2006/main" xmlns:w14="http://schemas.microsoft.com/office/word/2010/wordml" xmlns:w15="http://schemas.microsoft.com/office/word/2012/wordml" xmlns:w16se="http://schemas.microsoft.com/office/word/2015/wordml/symex" xmlns:wpg="http://schemas.microsoft.com/office/word/2010/wordprocessingGroup" xmlns:wpi="http://schemas.microsoft.com/office/word/2010/wordprocessingInk" xmlns:wne="http://schemas.microsoft.com/office/word/2006/wordml" xmlns:wps="http://schemas.microsoft.com/office/word/2010/wordprocessingShape" mc:Ignorable="w14 w15 w16se wp14">
   <w:body>
     <w:p>
       <w:pPr>
@@ -62,12 +62,14 @@
         <w:rPr>
           <w:sz w:val="28"/>
           <w:szCs w:val="28"/>
-        </w:rPr>
-      </w:pPr>
-      <w:r>
-        <w:rPr>
-          <w:sz w:val="28"/>
-          <w:szCs w:val="28"/>
+          <w:u w:val="single"/>
+        </w:rPr>
+      </w:pPr>
+      <w:r>
+        <w:rPr>
+          <w:sz w:val="28"/>
+          <w:szCs w:val="28"/>
+          <w:u w:val="single"/>
         </w:rPr>
         <w:t>This week</w:t>
       </w:r>
@@ -76,6 +78,7 @@
           <w:rFonts w:hint="eastAsia"/>
           <w:sz w:val="28"/>
           <w:szCs w:val="28"/>
+          <w:u w:val="single"/>
           <w:lang w:eastAsia="zh-CN"/>
         </w:rPr>
         <w:t xml:space="preserve"> </w:t>
@@ -84,6 +87,7 @@
         <w:rPr>
           <w:sz w:val="28"/>
           <w:szCs w:val="28"/>
+          <w:u w:val="single"/>
         </w:rPr>
         <w:t>we finished</w:t>
       </w:r>
@@ -91,13 +95,14 @@
         <w:rPr>
           <w:sz w:val="28"/>
           <w:szCs w:val="28"/>
+          <w:u w:val="single"/>
         </w:rPr>
         <w:t>:</w:t>
       </w:r>
     </w:p>
     <w:p>
       <w:pPr>
-        <w:pStyle w:val="a3"/>
+        <w:pStyle w:val="ListParagraph"/>
         <w:numPr>
           <w:ilvl w:val="0"/>
           <w:numId w:val="1"/>
@@ -127,7 +132,7 @@
           <w:sz w:val="28"/>
           <w:szCs w:val="28"/>
         </w:rPr>
-        <w:t xml:space="preserve"> like:</w:t>
+        <w:t>:</w:t>
       </w:r>
       <w:r>
         <w:rPr>
@@ -153,7 +158,7 @@
     </w:p>
     <w:p>
       <w:pPr>
-        <w:pStyle w:val="a3"/>
+        <w:pStyle w:val="ListParagraph"/>
         <w:numPr>
           <w:ilvl w:val="0"/>
           <w:numId w:val="1"/>
@@ -176,57 +181,29 @@
           <w:sz w:val="28"/>
           <w:szCs w:val="28"/>
         </w:rPr>
-        <w:t>I</w:t>
-      </w:r>
-      <w:r>
-        <w:rPr>
-          <w:sz w:val="28"/>
-          <w:szCs w:val="28"/>
-        </w:rPr>
-        <w:t xml:space="preserve">tem sprites </w:t>
-      </w:r>
-      <w:proofErr w:type="gramStart"/>
-      <w:r>
-        <w:rPr>
-          <w:sz w:val="28"/>
-          <w:szCs w:val="28"/>
-        </w:rPr>
-        <w:t>like</w:t>
-      </w:r>
-      <w:r>
-        <w:rPr>
-          <w:sz w:val="28"/>
-          <w:szCs w:val="28"/>
-        </w:rPr>
-        <w:t xml:space="preserve"> </w:t>
-      </w:r>
-      <w:r>
-        <w:rPr>
-          <w:sz w:val="28"/>
-          <w:szCs w:val="28"/>
-        </w:rPr>
-        <w:t>:</w:t>
-      </w:r>
-      <w:proofErr w:type="gramEnd"/>
-      <w:r>
-        <w:rPr>
-          <w:sz w:val="28"/>
-          <w:szCs w:val="28"/>
-        </w:rPr>
-        <w:t xml:space="preserve"> door and locked, lever.</w:t>
-      </w:r>
-    </w:p>
-    <w:p>
-      <w:pPr>
-        <w:rPr>
-          <w:sz w:val="28"/>
-          <w:szCs w:val="28"/>
-        </w:rPr>
-      </w:pPr>
-      <w:r>
-        <w:rPr>
-          <w:sz w:val="28"/>
-          <w:szCs w:val="28"/>
+        <w:t>Some item sprites</w:t>
+      </w:r>
+      <w:r>
+        <w:rPr>
+          <w:sz w:val="28"/>
+          <w:szCs w:val="28"/>
+        </w:rPr>
+        <w:t>: door and locked, lever.</w:t>
+      </w:r>
+    </w:p>
+    <w:p>
+      <w:pPr>
+        <w:rPr>
+          <w:sz w:val="28"/>
+          <w:szCs w:val="28"/>
+          <w:u w:val="single"/>
+        </w:rPr>
+      </w:pPr>
+      <w:r>
+        <w:rPr>
+          <w:sz w:val="28"/>
+          <w:szCs w:val="28"/>
+          <w:u w:val="single"/>
         </w:rPr>
         <w:t>T</w:t>
       </w:r>
@@ -234,6 +211,7 @@
         <w:rPr>
           <w:sz w:val="28"/>
           <w:szCs w:val="28"/>
+          <w:u w:val="single"/>
         </w:rPr>
         <w:t>he focus for next week</w:t>
       </w:r>
@@ -241,6 +219,7 @@
         <w:rPr>
           <w:sz w:val="28"/>
           <w:szCs w:val="28"/>
+          <w:u w:val="single"/>
         </w:rPr>
         <w:t>:</w:t>
       </w:r>
@@ -343,7 +322,7 @@
     </w:p>
     <w:p>
       <w:pPr>
-        <w:pStyle w:val="a3"/>
+        <w:pStyle w:val="ListParagraph"/>
         <w:numPr>
           <w:ilvl w:val="0"/>
           <w:numId w:val="2"/>
@@ -378,7 +357,7 @@
     </w:p>
     <w:p>
       <w:pPr>
-        <w:pStyle w:val="a3"/>
+        <w:pStyle w:val="ListParagraph"/>
         <w:numPr>
           <w:ilvl w:val="0"/>
           <w:numId w:val="2"/>
@@ -405,7 +384,7 @@
     </w:p>
     <w:p>
       <w:pPr>
-        <w:pStyle w:val="a3"/>
+        <w:pStyle w:val="ListParagraph"/>
         <w:numPr>
           <w:ilvl w:val="0"/>
           <w:numId w:val="2"/>
@@ -415,7 +394,6 @@
         </w:tabs>
         <w:ind w:firstLineChars="0"/>
         <w:rPr>
-          <w:rFonts w:hint="eastAsia"/>
           <w:sz w:val="28"/>
           <w:szCs w:val="28"/>
           <w:u w:val="single"/>
@@ -461,7 +439,7 @@
     </w:p>
     <w:p>
       <w:pPr>
-        <w:pStyle w:val="a3"/>
+        <w:pStyle w:val="ListParagraph"/>
         <w:numPr>
           <w:ilvl w:val="0"/>
           <w:numId w:val="3"/>
@@ -503,7 +481,7 @@
     </w:p>
     <w:p>
       <w:pPr>
-        <w:pStyle w:val="a3"/>
+        <w:pStyle w:val="ListParagraph"/>
         <w:numPr>
           <w:ilvl w:val="0"/>
           <w:numId w:val="3"/>
@@ -615,7 +593,7 @@
     </w:p>
     <w:p>
       <w:pPr>
-        <w:pStyle w:val="a3"/>
+        <w:pStyle w:val="ListParagraph"/>
         <w:numPr>
           <w:ilvl w:val="0"/>
           <w:numId w:val="2"/>
@@ -654,6 +632,40 @@
           <w:tab w:val="left" w:pos="1665"/>
         </w:tabs>
         <w:rPr>
+          <w:sz w:val="28"/>
+          <w:szCs w:val="28"/>
+          <w:u w:val="single"/>
+        </w:rPr>
+      </w:pPr>
+      <w:r>
+        <w:rPr>
+          <w:sz w:val="28"/>
+          <w:szCs w:val="28"/>
+          <w:u w:val="single"/>
+        </w:rPr>
+        <w:t>Next week we will do</w:t>
+      </w:r>
+      <w:r>
+        <w:rPr>
+          <w:sz w:val="28"/>
+          <w:szCs w:val="28"/>
+          <w:u w:val="single"/>
+        </w:rPr>
+        <w:t xml:space="preserve">: </w:t>
+      </w:r>
+    </w:p>
+    <w:p>
+      <w:pPr>
+        <w:pStyle w:val="ListParagraph"/>
+        <w:numPr>
+          <w:ilvl w:val="0"/>
+          <w:numId w:val="5"/>
+        </w:numPr>
+        <w:tabs>
+          <w:tab w:val="left" w:pos="1665"/>
+        </w:tabs>
+        <w:ind w:firstLineChars="0"/>
+        <w:rPr>
           <w:sz w:val="40"/>
           <w:szCs w:val="40"/>
           <w:u w:val="single"/>
@@ -663,74 +675,231 @@
         <w:rPr>
           <w:sz w:val="28"/>
           <w:szCs w:val="28"/>
-          <w:u w:val="single"/>
-        </w:rPr>
-        <w:t>Next week we will do</w:t>
-      </w:r>
-      <w:r>
-        <w:rPr>
-          <w:sz w:val="28"/>
-          <w:szCs w:val="28"/>
-          <w:u w:val="single"/>
-        </w:rPr>
-        <w:t xml:space="preserve">: </w:t>
-      </w:r>
-    </w:p>
-    <w:p>
-      <w:pPr>
-        <w:rPr>
-          <w:sz w:val="28"/>
-          <w:szCs w:val="28"/>
-        </w:rPr>
-      </w:pPr>
+          <w:lang w:eastAsia="zh-CN"/>
+        </w:rPr>
+        <w:t>Finish the movement of enemies.</w:t>
+      </w:r>
+    </w:p>
+    <w:p>
+      <w:pPr>
+        <w:pStyle w:val="ListParagraph"/>
+        <w:numPr>
+          <w:ilvl w:val="0"/>
+          <w:numId w:val="5"/>
+        </w:numPr>
+        <w:tabs>
+          <w:tab w:val="left" w:pos="1665"/>
+        </w:tabs>
+        <w:ind w:firstLineChars="0"/>
+        <w:rPr>
+          <w:sz w:val="40"/>
+          <w:szCs w:val="40"/>
+          <w:u w:val="single"/>
+        </w:rPr>
+      </w:pPr>
+      <w:r>
+        <w:rPr>
+          <w:sz w:val="28"/>
+          <w:szCs w:val="28"/>
+          <w:lang w:eastAsia="zh-CN"/>
+        </w:rPr>
+        <w:t>Build more levels.</w:t>
+      </w:r>
+    </w:p>
+    <w:p>
+      <w:pPr>
+        <w:pStyle w:val="ListParagraph"/>
+        <w:numPr>
+          <w:ilvl w:val="0"/>
+          <w:numId w:val="5"/>
+        </w:numPr>
+        <w:tabs>
+          <w:tab w:val="left" w:pos="1665"/>
+        </w:tabs>
+        <w:ind w:firstLineChars="0"/>
+        <w:rPr>
+          <w:sz w:val="40"/>
+          <w:szCs w:val="40"/>
+          <w:u w:val="single"/>
+        </w:rPr>
+      </w:pPr>
+      <w:r>
+        <w:rPr>
+          <w:sz w:val="28"/>
+          <w:szCs w:val="28"/>
+          <w:lang w:eastAsia="zh-CN"/>
+        </w:rPr>
+        <w:t>Implemen</w:t>
+      </w:r>
+      <w:r>
+        <w:rPr>
+          <w:sz w:val="28"/>
+          <w:szCs w:val="28"/>
+          <w:lang w:eastAsia="zh-CN"/>
+        </w:rPr>
+        <w:t>t</w:t>
+      </w:r>
+      <w:r>
+        <w:rPr>
+          <w:sz w:val="28"/>
+          <w:szCs w:val="28"/>
+          <w:lang w:eastAsia="zh-CN"/>
+        </w:rPr>
+        <w:t xml:space="preserve"> the new sounds in game.</w:t>
+      </w:r>
+    </w:p>
+    <w:p>
+      <w:pPr>
+        <w:pStyle w:val="ListParagraph"/>
+        <w:numPr>
+          <w:ilvl w:val="0"/>
+          <w:numId w:val="5"/>
+        </w:numPr>
+        <w:tabs>
+          <w:tab w:val="left" w:pos="1665"/>
+        </w:tabs>
+        <w:ind w:firstLineChars="0"/>
+        <w:rPr>
+          <w:sz w:val="40"/>
+          <w:szCs w:val="40"/>
+          <w:u w:val="single"/>
+        </w:rPr>
+      </w:pPr>
+      <w:r>
+        <w:rPr>
+          <w:sz w:val="28"/>
+          <w:szCs w:val="28"/>
+          <w:lang w:eastAsia="zh-CN"/>
+        </w:rPr>
+        <w:t>Implement Raven’s action.</w:t>
+      </w:r>
+    </w:p>
+    <w:p>
+      <w:pPr>
+        <w:rPr>
+          <w:sz w:val="28"/>
+          <w:szCs w:val="28"/>
+        </w:rPr>
+      </w:pPr>
+    </w:p>
+    <w:p>
+      <w:pPr>
+        <w:rPr>
+          <w:sz w:val="28"/>
+          <w:szCs w:val="28"/>
+        </w:rPr>
+      </w:pPr>
+    </w:p>
+    <w:p>
+      <w:pPr>
+        <w:rPr>
+          <w:sz w:val="40"/>
+          <w:szCs w:val="40"/>
+        </w:rPr>
+      </w:pPr>
+      <w:r>
+        <w:rPr>
+          <w:sz w:val="40"/>
+          <w:szCs w:val="40"/>
+        </w:rPr>
+        <w:t>Design</w:t>
+      </w:r>
+    </w:p>
+    <w:p>
+      <w:pPr>
+        <w:rPr>
+          <w:sz w:val="40"/>
+          <w:szCs w:val="40"/>
+        </w:rPr>
+      </w:pPr>
+    </w:p>
+    <w:p>
+      <w:pPr>
+        <w:tabs>
+          <w:tab w:val="left" w:pos="1665"/>
+        </w:tabs>
+        <w:rPr>
+          <w:sz w:val="28"/>
+          <w:szCs w:val="28"/>
+          <w:u w:val="single"/>
+          <w:lang w:eastAsia="zh-CN"/>
+        </w:rPr>
+      </w:pPr>
+      <w:r>
+        <w:rPr>
+          <w:rFonts w:hint="eastAsia"/>
+          <w:sz w:val="28"/>
+          <w:szCs w:val="28"/>
+          <w:u w:val="single"/>
+          <w:lang w:eastAsia="zh-CN"/>
+        </w:rPr>
+        <w:t>T</w:t>
+      </w:r>
+      <w:r>
+        <w:rPr>
+          <w:sz w:val="28"/>
+          <w:szCs w:val="28"/>
+          <w:u w:val="single"/>
+          <w:lang w:eastAsia="zh-CN"/>
+        </w:rPr>
+        <w:t>his week we finished:</w:t>
+      </w:r>
       <w:bookmarkStart w:id="0" w:name="_GoBack"/>
       <w:bookmarkEnd w:id="0"/>
     </w:p>
     <w:p>
       <w:pPr>
-        <w:rPr>
-          <w:sz w:val="28"/>
-          <w:szCs w:val="28"/>
-        </w:rPr>
-      </w:pPr>
-    </w:p>
-    <w:p>
-      <w:pPr>
-        <w:rPr>
-          <w:sz w:val="40"/>
-          <w:szCs w:val="40"/>
-        </w:rPr>
-      </w:pPr>
-      <w:r>
-        <w:rPr>
-          <w:sz w:val="40"/>
-          <w:szCs w:val="40"/>
-        </w:rPr>
-        <w:t>Level Design</w:t>
-      </w:r>
-    </w:p>
-    <w:p>
-      <w:pPr>
-        <w:rPr>
-          <w:sz w:val="40"/>
-          <w:szCs w:val="40"/>
-        </w:rPr>
-      </w:pPr>
-    </w:p>
-    <w:p>
-      <w:pPr>
-        <w:rPr>
-          <w:sz w:val="28"/>
-          <w:szCs w:val="28"/>
-        </w:rPr>
-      </w:pPr>
-      <w:r>
-        <w:rPr>
-          <w:sz w:val="28"/>
-          <w:szCs w:val="28"/>
-        </w:rPr>
-        <w:t>This ‘level’ is simply a place to add assets and test mechanics. After we feel comfortable with the assets we will begin implementation of the actual level design (see images in Design/Levels). Once this is accomplished, we will go through rigorous playtesting and refining, but at the moment the entire level here is a placeholder.</w:t>
-      </w:r>
+        <w:tabs>
+          <w:tab w:val="left" w:pos="1665"/>
+        </w:tabs>
+        <w:rPr>
+          <w:sz w:val="28"/>
+          <w:szCs w:val="28"/>
+          <w:u w:val="single"/>
+          <w:lang w:eastAsia="zh-CN"/>
+        </w:rPr>
+      </w:pPr>
+    </w:p>
+    <w:p>
+      <w:pPr>
+        <w:tabs>
+          <w:tab w:val="left" w:pos="1665"/>
+        </w:tabs>
+        <w:rPr>
+          <w:sz w:val="28"/>
+          <w:szCs w:val="28"/>
+          <w:u w:val="single"/>
+        </w:rPr>
+      </w:pPr>
+      <w:r>
+        <w:rPr>
+          <w:sz w:val="28"/>
+          <w:szCs w:val="28"/>
+          <w:u w:val="single"/>
+        </w:rPr>
+        <w:t>Next week we will do</w:t>
+      </w:r>
+      <w:r>
+        <w:rPr>
+          <w:sz w:val="28"/>
+          <w:szCs w:val="28"/>
+          <w:u w:val="single"/>
+        </w:rPr>
+        <w:t xml:space="preserve">: </w:t>
+      </w:r>
+    </w:p>
+    <w:p>
+      <w:pPr>
+        <w:tabs>
+          <w:tab w:val="left" w:pos="1665"/>
+        </w:tabs>
+        <w:rPr>
+          <w:sz w:val="28"/>
+          <w:szCs w:val="28"/>
+          <w:u w:val="single"/>
+          <w:lang w:eastAsia="zh-CN"/>
+        </w:rPr>
+      </w:pPr>
     </w:p>
     <w:p/>
     <w:sectPr>
@@ -744,7 +913,7 @@
 </file>
 
 <file path=word/numbering.xml><?xml version="1.0" encoding="utf-8"?>
-<w:numbering xmlns:wpc="http://schemas.microsoft.com/office/word/2010/wordprocessingCanvas" xmlns:cx="http://schemas.microsoft.com/office/drawing/2014/chartex" xmlns:cx1="http://schemas.microsoft.com/office/drawing/2015/9/8/chartex" xmlns:cx2="http://schemas.microsoft.com/office/drawing/2015/10/21/chartex" xmlns:cx3="http://schemas.microsoft.com/office/drawing/2016/5/9/chartex" xmlns:cx4="http://schemas.microsoft.com/office/drawing/2016/5/10/chartex" xmlns:cx5="http://schemas.microsoft.com/office/drawing/2016/5/11/chartex" xmlns:cx6="http://schemas.microsoft.com/office/drawing/2016/5/12/chartex" xmlns:cx7="http://schemas.microsoft.com/office/drawing/2016/5/13/chartex" xmlns:cx8="http://schemas.microsoft.com/office/drawing/2016/5/14/chartex" xmlns:mc="http://schemas.openxmlformats.org/markup-compatibility/2006" xmlns:aink="http://schemas.microsoft.com/office/drawing/2016/ink" xmlns:am3d="http://schemas.microsoft.com/office/drawing/2017/model3d" xmlns:o="urn:schemas-microsoft-com:office:office" xmlns:r="http://schemas.openxmlformats.org/officeDocument/2006/relationships" xmlns:m="http://schemas.openxmlformats.org/officeDocument/2006/math" xmlns:v="urn:schemas-microsoft-com:vml" xmlns:wp14="http://schemas.microsoft.com/office/word/2010/wordprocessingDrawing" xmlns:wp="http://schemas.openxmlformats.org/drawingml/2006/wordprocessingDrawing" xmlns:w10="urn:schemas-microsoft-com:office:word" xmlns:w="http://schemas.openxmlformats.org/wordprocessingml/2006/main" xmlns:w14="http://schemas.microsoft.com/office/word/2010/wordml" xmlns:w15="http://schemas.microsoft.com/office/word/2012/wordml" xmlns:w16cid="http://schemas.microsoft.com/office/word/2016/wordml/cid" xmlns:w16se="http://schemas.microsoft.com/office/word/2015/wordml/symex" xmlns:wpg="http://schemas.microsoft.com/office/word/2010/wordprocessingGroup" xmlns:wpi="http://schemas.microsoft.com/office/word/2010/wordprocessingInk" xmlns:wne="http://schemas.microsoft.com/office/word/2006/wordml" xmlns:wps="http://schemas.microsoft.com/office/word/2010/wordprocessingShape" mc:Ignorable="w14 w15 w16se w16cid wp14">
+<w:numbering xmlns:wpc="http://schemas.microsoft.com/office/word/2010/wordprocessingCanvas" xmlns:cx="http://schemas.microsoft.com/office/drawing/2014/chartex" xmlns:cx1="http://schemas.microsoft.com/office/drawing/2015/9/8/chartex" xmlns:mc="http://schemas.openxmlformats.org/markup-compatibility/2006" xmlns:o="urn:schemas-microsoft-com:office:office" xmlns:r="http://schemas.openxmlformats.org/officeDocument/2006/relationships" xmlns:m="http://schemas.openxmlformats.org/officeDocument/2006/math" xmlns:v="urn:schemas-microsoft-com:vml" xmlns:wp14="http://schemas.microsoft.com/office/word/2010/wordprocessingDrawing" xmlns:wp="http://schemas.openxmlformats.org/drawingml/2006/wordprocessingDrawing" xmlns:w10="urn:schemas-microsoft-com:office:word" xmlns:w="http://schemas.openxmlformats.org/wordprocessingml/2006/main" xmlns:w14="http://schemas.microsoft.com/office/word/2010/wordml" xmlns:w15="http://schemas.microsoft.com/office/word/2012/wordml" xmlns:w16se="http://schemas.microsoft.com/office/word/2015/wordml/symex" xmlns:wpg="http://schemas.microsoft.com/office/word/2010/wordprocessingGroup" xmlns:wpi="http://schemas.microsoft.com/office/word/2010/wordprocessingInk" xmlns:wne="http://schemas.microsoft.com/office/word/2006/wordml" xmlns:wps="http://schemas.microsoft.com/office/word/2010/wordprocessingShape" mc:Ignorable="w14 w15 w16se wp14">
   <w:abstractNum w:abstractNumId="0" w15:restartNumberingAfterBreak="0">
     <w:nsid w:val="030D3C2D"/>
     <w:multiLevelType w:val="hybridMultilevel"/>
@@ -1078,6 +1247,232 @@
       <w:lvlJc w:val="left"/>
       <w:pPr>
         <w:ind w:left="4500" w:hanging="420"/>
+      </w:pPr>
+      <w:rPr>
+        <w:rFonts w:ascii="Wingdings" w:hAnsi="Wingdings" w:hint="default"/>
+      </w:rPr>
+    </w:lvl>
+  </w:abstractNum>
+  <w:abstractNum w:abstractNumId="3" w15:restartNumberingAfterBreak="0">
+    <w:nsid w:val="22A24A15"/>
+    <w:multiLevelType w:val="hybridMultilevel"/>
+    <w:tmpl w:val="9D7628E2"/>
+    <w:lvl w:ilvl="0" w:tplc="08090001">
+      <w:start w:val="1"/>
+      <w:numFmt w:val="bullet"/>
+      <w:lvlText w:val=""/>
+      <w:lvlJc w:val="left"/>
+      <w:pPr>
+        <w:ind w:left="1080" w:hanging="360"/>
+      </w:pPr>
+      <w:rPr>
+        <w:rFonts w:ascii="Symbol" w:hAnsi="Symbol" w:hint="default"/>
+      </w:rPr>
+    </w:lvl>
+    <w:lvl w:ilvl="1" w:tplc="08090003" w:tentative="1">
+      <w:start w:val="1"/>
+      <w:numFmt w:val="bullet"/>
+      <w:lvlText w:val="o"/>
+      <w:lvlJc w:val="left"/>
+      <w:pPr>
+        <w:ind w:left="1800" w:hanging="360"/>
+      </w:pPr>
+      <w:rPr>
+        <w:rFonts w:ascii="Courier New" w:hAnsi="Courier New" w:cs="Courier New" w:hint="default"/>
+      </w:rPr>
+    </w:lvl>
+    <w:lvl w:ilvl="2" w:tplc="08090005" w:tentative="1">
+      <w:start w:val="1"/>
+      <w:numFmt w:val="bullet"/>
+      <w:lvlText w:val=""/>
+      <w:lvlJc w:val="left"/>
+      <w:pPr>
+        <w:ind w:left="2520" w:hanging="360"/>
+      </w:pPr>
+      <w:rPr>
+        <w:rFonts w:ascii="Wingdings" w:hAnsi="Wingdings" w:hint="default"/>
+      </w:rPr>
+    </w:lvl>
+    <w:lvl w:ilvl="3" w:tplc="08090001" w:tentative="1">
+      <w:start w:val="1"/>
+      <w:numFmt w:val="bullet"/>
+      <w:lvlText w:val=""/>
+      <w:lvlJc w:val="left"/>
+      <w:pPr>
+        <w:ind w:left="3240" w:hanging="360"/>
+      </w:pPr>
+      <w:rPr>
+        <w:rFonts w:ascii="Symbol" w:hAnsi="Symbol" w:hint="default"/>
+      </w:rPr>
+    </w:lvl>
+    <w:lvl w:ilvl="4" w:tplc="08090003" w:tentative="1">
+      <w:start w:val="1"/>
+      <w:numFmt w:val="bullet"/>
+      <w:lvlText w:val="o"/>
+      <w:lvlJc w:val="left"/>
+      <w:pPr>
+        <w:ind w:left="3960" w:hanging="360"/>
+      </w:pPr>
+      <w:rPr>
+        <w:rFonts w:ascii="Courier New" w:hAnsi="Courier New" w:cs="Courier New" w:hint="default"/>
+      </w:rPr>
+    </w:lvl>
+    <w:lvl w:ilvl="5" w:tplc="08090005" w:tentative="1">
+      <w:start w:val="1"/>
+      <w:numFmt w:val="bullet"/>
+      <w:lvlText w:val=""/>
+      <w:lvlJc w:val="left"/>
+      <w:pPr>
+        <w:ind w:left="4680" w:hanging="360"/>
+      </w:pPr>
+      <w:rPr>
+        <w:rFonts w:ascii="Wingdings" w:hAnsi="Wingdings" w:hint="default"/>
+      </w:rPr>
+    </w:lvl>
+    <w:lvl w:ilvl="6" w:tplc="08090001" w:tentative="1">
+      <w:start w:val="1"/>
+      <w:numFmt w:val="bullet"/>
+      <w:lvlText w:val=""/>
+      <w:lvlJc w:val="left"/>
+      <w:pPr>
+        <w:ind w:left="5400" w:hanging="360"/>
+      </w:pPr>
+      <w:rPr>
+        <w:rFonts w:ascii="Symbol" w:hAnsi="Symbol" w:hint="default"/>
+      </w:rPr>
+    </w:lvl>
+    <w:lvl w:ilvl="7" w:tplc="08090003" w:tentative="1">
+      <w:start w:val="1"/>
+      <w:numFmt w:val="bullet"/>
+      <w:lvlText w:val="o"/>
+      <w:lvlJc w:val="left"/>
+      <w:pPr>
+        <w:ind w:left="6120" w:hanging="360"/>
+      </w:pPr>
+      <w:rPr>
+        <w:rFonts w:ascii="Courier New" w:hAnsi="Courier New" w:cs="Courier New" w:hint="default"/>
+      </w:rPr>
+    </w:lvl>
+    <w:lvl w:ilvl="8" w:tplc="08090005" w:tentative="1">
+      <w:start w:val="1"/>
+      <w:numFmt w:val="bullet"/>
+      <w:lvlText w:val=""/>
+      <w:lvlJc w:val="left"/>
+      <w:pPr>
+        <w:ind w:left="6840" w:hanging="360"/>
+      </w:pPr>
+      <w:rPr>
+        <w:rFonts w:ascii="Wingdings" w:hAnsi="Wingdings" w:hint="default"/>
+      </w:rPr>
+    </w:lvl>
+  </w:abstractNum>
+  <w:abstractNum w:abstractNumId="4" w15:restartNumberingAfterBreak="0">
+    <w:nsid w:val="6404325D"/>
+    <w:multiLevelType w:val="hybridMultilevel"/>
+    <w:tmpl w:val="BC56B118"/>
+    <w:lvl w:ilvl="0" w:tplc="08090001">
+      <w:start w:val="1"/>
+      <w:numFmt w:val="bullet"/>
+      <w:lvlText w:val=""/>
+      <w:lvlJc w:val="left"/>
+      <w:pPr>
+        <w:ind w:left="1080" w:hanging="360"/>
+      </w:pPr>
+      <w:rPr>
+        <w:rFonts w:ascii="Symbol" w:hAnsi="Symbol" w:hint="default"/>
+      </w:rPr>
+    </w:lvl>
+    <w:lvl w:ilvl="1" w:tplc="08090003" w:tentative="1">
+      <w:start w:val="1"/>
+      <w:numFmt w:val="bullet"/>
+      <w:lvlText w:val="o"/>
+      <w:lvlJc w:val="left"/>
+      <w:pPr>
+        <w:ind w:left="1800" w:hanging="360"/>
+      </w:pPr>
+      <w:rPr>
+        <w:rFonts w:ascii="Courier New" w:hAnsi="Courier New" w:cs="Courier New" w:hint="default"/>
+      </w:rPr>
+    </w:lvl>
+    <w:lvl w:ilvl="2" w:tplc="08090005" w:tentative="1">
+      <w:start w:val="1"/>
+      <w:numFmt w:val="bullet"/>
+      <w:lvlText w:val=""/>
+      <w:lvlJc w:val="left"/>
+      <w:pPr>
+        <w:ind w:left="2520" w:hanging="360"/>
+      </w:pPr>
+      <w:rPr>
+        <w:rFonts w:ascii="Wingdings" w:hAnsi="Wingdings" w:hint="default"/>
+      </w:rPr>
+    </w:lvl>
+    <w:lvl w:ilvl="3" w:tplc="08090001" w:tentative="1">
+      <w:start w:val="1"/>
+      <w:numFmt w:val="bullet"/>
+      <w:lvlText w:val=""/>
+      <w:lvlJc w:val="left"/>
+      <w:pPr>
+        <w:ind w:left="3240" w:hanging="360"/>
+      </w:pPr>
+      <w:rPr>
+        <w:rFonts w:ascii="Symbol" w:hAnsi="Symbol" w:hint="default"/>
+      </w:rPr>
+    </w:lvl>
+    <w:lvl w:ilvl="4" w:tplc="08090003" w:tentative="1">
+      <w:start w:val="1"/>
+      <w:numFmt w:val="bullet"/>
+      <w:lvlText w:val="o"/>
+      <w:lvlJc w:val="left"/>
+      <w:pPr>
+        <w:ind w:left="3960" w:hanging="360"/>
+      </w:pPr>
+      <w:rPr>
+        <w:rFonts w:ascii="Courier New" w:hAnsi="Courier New" w:cs="Courier New" w:hint="default"/>
+      </w:rPr>
+    </w:lvl>
+    <w:lvl w:ilvl="5" w:tplc="08090005" w:tentative="1">
+      <w:start w:val="1"/>
+      <w:numFmt w:val="bullet"/>
+      <w:lvlText w:val=""/>
+      <w:lvlJc w:val="left"/>
+      <w:pPr>
+        <w:ind w:left="4680" w:hanging="360"/>
+      </w:pPr>
+      <w:rPr>
+        <w:rFonts w:ascii="Wingdings" w:hAnsi="Wingdings" w:hint="default"/>
+      </w:rPr>
+    </w:lvl>
+    <w:lvl w:ilvl="6" w:tplc="08090001" w:tentative="1">
+      <w:start w:val="1"/>
+      <w:numFmt w:val="bullet"/>
+      <w:lvlText w:val=""/>
+      <w:lvlJc w:val="left"/>
+      <w:pPr>
+        <w:ind w:left="5400" w:hanging="360"/>
+      </w:pPr>
+      <w:rPr>
+        <w:rFonts w:ascii="Symbol" w:hAnsi="Symbol" w:hint="default"/>
+      </w:rPr>
+    </w:lvl>
+    <w:lvl w:ilvl="7" w:tplc="08090003" w:tentative="1">
+      <w:start w:val="1"/>
+      <w:numFmt w:val="bullet"/>
+      <w:lvlText w:val="o"/>
+      <w:lvlJc w:val="left"/>
+      <w:pPr>
+        <w:ind w:left="6120" w:hanging="360"/>
+      </w:pPr>
+      <w:rPr>
+        <w:rFonts w:ascii="Courier New" w:hAnsi="Courier New" w:cs="Courier New" w:hint="default"/>
+      </w:rPr>
+    </w:lvl>
+    <w:lvl w:ilvl="8" w:tplc="08090005" w:tentative="1">
+      <w:start w:val="1"/>
+      <w:numFmt w:val="bullet"/>
+      <w:lvlText w:val=""/>
+      <w:lvlJc w:val="left"/>
+      <w:pPr>
+        <w:ind w:left="6840" w:hanging="360"/>
       </w:pPr>
       <w:rPr>
         <w:rFonts w:ascii="Wingdings" w:hAnsi="Wingdings" w:hint="default"/>
@@ -1093,11 +1488,17 @@
   <w:num w:numId="3">
     <w:abstractNumId w:val="0"/>
   </w:num>
+  <w:num w:numId="4">
+    <w:abstractNumId w:val="3"/>
+  </w:num>
+  <w:num w:numId="5">
+    <w:abstractNumId w:val="4"/>
+  </w:num>
 </w:numbering>
 </file>
 
 <file path=word/styles.xml><?xml version="1.0" encoding="utf-8"?>
-<w:styles xmlns:mc="http://schemas.openxmlformats.org/markup-compatibility/2006" xmlns:r="http://schemas.openxmlformats.org/officeDocument/2006/relationships" xmlns:w="http://schemas.openxmlformats.org/wordprocessingml/2006/main" xmlns:w14="http://schemas.microsoft.com/office/word/2010/wordml" xmlns:w15="http://schemas.microsoft.com/office/word/2012/wordml" xmlns:w16cid="http://schemas.microsoft.com/office/word/2016/wordml/cid" xmlns:w16se="http://schemas.microsoft.com/office/word/2015/wordml/symex" mc:Ignorable="w14 w15 w16se w16cid">
+<w:styles xmlns:mc="http://schemas.openxmlformats.org/markup-compatibility/2006" xmlns:r="http://schemas.openxmlformats.org/officeDocument/2006/relationships" xmlns:w="http://schemas.openxmlformats.org/wordprocessingml/2006/main" xmlns:w14="http://schemas.microsoft.com/office/word/2010/wordml" xmlns:w15="http://schemas.microsoft.com/office/word/2012/wordml" xmlns:w16se="http://schemas.microsoft.com/office/word/2015/wordml/symex" mc:Ignorable="w14 w15 w16se">
   <w:docDefaults>
     <w:rPrDefault>
       <w:rPr>
@@ -1113,7 +1514,7 @@
       </w:pPr>
     </w:pPrDefault>
   </w:docDefaults>
-  <w:latentStyles w:defLockedState="0" w:defUIPriority="99" w:defSemiHidden="0" w:defUnhideWhenUsed="0" w:defQFormat="0" w:count="375">
+  <w:latentStyles w:defLockedState="0" w:defUIPriority="99" w:defSemiHidden="0" w:defUnhideWhenUsed="0" w:defQFormat="0" w:count="371">
     <w:lsdException w:name="Normal" w:uiPriority="0" w:qFormat="1"/>
     <w:lsdException w:name="heading 1" w:uiPriority="9" w:qFormat="1"/>
     <w:lsdException w:name="heading 2" w:semiHidden="1" w:uiPriority="9" w:unhideWhenUsed="1" w:qFormat="1"/>
@@ -1219,6 +1620,7 @@
     <w:lsdException w:name="HTML Sample" w:semiHidden="1" w:unhideWhenUsed="1"/>
     <w:lsdException w:name="HTML Typewriter" w:semiHidden="1" w:unhideWhenUsed="1"/>
     <w:lsdException w:name="HTML Variable" w:semiHidden="1" w:unhideWhenUsed="1"/>
+    <w:lsdException w:name="Normal Table" w:semiHidden="1" w:unhideWhenUsed="1"/>
     <w:lsdException w:name="annotation subject" w:semiHidden="1" w:unhideWhenUsed="1"/>
     <w:lsdException w:name="No List" w:semiHidden="1" w:unhideWhenUsed="1"/>
     <w:lsdException w:name="Outline List 1" w:semiHidden="1" w:unhideWhenUsed="1"/>
@@ -1262,8 +1664,10 @@
     <w:lsdException w:name="Table Elegant" w:semiHidden="1" w:unhideWhenUsed="1"/>
     <w:lsdException w:name="Table Professional" w:semiHidden="1" w:unhideWhenUsed="1"/>
     <w:lsdException w:name="Table Subtle 1" w:semiHidden="1" w:unhideWhenUsed="1"/>
+    <w:lsdException w:name="Table Subtle 2" w:semiHidden="1" w:unhideWhenUsed="1"/>
     <w:lsdException w:name="Table Web 1" w:semiHidden="1" w:unhideWhenUsed="1"/>
     <w:lsdException w:name="Table Web 2" w:semiHidden="1" w:unhideWhenUsed="1"/>
+    <w:lsdException w:name="Table Web 3" w:semiHidden="1" w:unhideWhenUsed="1"/>
     <w:lsdException w:name="Balloon Text" w:semiHidden="1" w:unhideWhenUsed="1"/>
     <w:lsdException w:name="Table Grid" w:uiPriority="39"/>
     <w:lsdException w:name="Table Theme" w:semiHidden="1" w:unhideWhenUsed="1"/>
@@ -1482,22 +1886,18 @@
     <w:lsdException w:name="List Table 5 Dark Accent 6" w:uiPriority="50"/>
     <w:lsdException w:name="List Table 6 Colorful Accent 6" w:uiPriority="51"/>
     <w:lsdException w:name="List Table 7 Colorful Accent 6" w:uiPriority="52"/>
-    <w:lsdException w:name="Mention" w:semiHidden="1" w:unhideWhenUsed="1"/>
-    <w:lsdException w:name="Smart Hyperlink" w:semiHidden="1" w:unhideWhenUsed="1"/>
-    <w:lsdException w:name="Hashtag" w:semiHidden="1" w:unhideWhenUsed="1"/>
-    <w:lsdException w:name="Unresolved Mention" w:semiHidden="1" w:unhideWhenUsed="1"/>
   </w:latentStyles>
-  <w:style w:type="paragraph" w:default="1" w:styleId="a">
+  <w:style w:type="paragraph" w:default="1" w:styleId="Normal">
     <w:name w:val="Normal"/>
     <w:qFormat/>
   </w:style>
-  <w:style w:type="character" w:default="1" w:styleId="a0">
+  <w:style w:type="character" w:default="1" w:styleId="DefaultParagraphFont">
     <w:name w:val="Default Paragraph Font"/>
     <w:uiPriority w:val="1"/>
     <w:semiHidden/>
     <w:unhideWhenUsed/>
   </w:style>
-  <w:style w:type="table" w:default="1" w:styleId="a1">
+  <w:style w:type="table" w:default="1" w:styleId="TableNormal">
     <w:name w:val="Normal Table"/>
     <w:uiPriority w:val="99"/>
     <w:semiHidden/>
@@ -1512,15 +1912,15 @@
       </w:tblCellMar>
     </w:tblPr>
   </w:style>
-  <w:style w:type="numbering" w:default="1" w:styleId="a2">
+  <w:style w:type="numbering" w:default="1" w:styleId="NoList">
     <w:name w:val="No List"/>
     <w:uiPriority w:val="99"/>
     <w:semiHidden/>
     <w:unhideWhenUsed/>
   </w:style>
-  <w:style w:type="paragraph" w:styleId="a3">
+  <w:style w:type="paragraph" w:styleId="ListParagraph">
     <w:name w:val="List Paragraph"/>
-    <w:basedOn w:val="a"/>
+    <w:basedOn w:val="Normal"/>
     <w:uiPriority w:val="34"/>
     <w:qFormat/>
     <w:rsid w:val="00FA6133"/>

--- a/Submit/The Veil-17_Oct/What's news 17_10.docx
+++ b/Submit/The Veil-17_Oct/What's news 17_10.docx
@@ -844,6 +844,120 @@
         </w:rPr>
         <w:t>his week we finished:</w:t>
       </w:r>
+    </w:p>
+    <w:p>
+      <w:pPr>
+        <w:pStyle w:val="ListParagraph"/>
+        <w:numPr>
+          <w:ilvl w:val="0"/>
+          <w:numId w:val="5"/>
+        </w:numPr>
+        <w:tabs>
+          <w:tab w:val="left" w:pos="1665"/>
+        </w:tabs>
+        <w:ind w:firstLineChars="0"/>
+        <w:rPr>
+          <w:sz w:val="40"/>
+          <w:szCs w:val="40"/>
+          <w:u w:val="single"/>
+        </w:rPr>
+      </w:pPr>
+      <w:r>
+        <w:rPr>
+          <w:sz w:val="28"/>
+          <w:szCs w:val="28"/>
+          <w:lang w:eastAsia="zh-CN"/>
+        </w:rPr>
+        <w:t>Environment art style design</w:t>
+      </w:r>
+      <w:r>
+        <w:rPr>
+          <w:sz w:val="28"/>
+          <w:szCs w:val="28"/>
+          <w:lang w:eastAsia="zh-CN"/>
+        </w:rPr>
+        <w:t>.</w:t>
+      </w:r>
+    </w:p>
+    <w:p>
+      <w:pPr>
+        <w:pStyle w:val="ListParagraph"/>
+        <w:numPr>
+          <w:ilvl w:val="0"/>
+          <w:numId w:val="5"/>
+        </w:numPr>
+        <w:tabs>
+          <w:tab w:val="left" w:pos="1665"/>
+        </w:tabs>
+        <w:ind w:firstLineChars="0"/>
+        <w:rPr>
+          <w:sz w:val="40"/>
+          <w:szCs w:val="40"/>
+          <w:u w:val="single"/>
+        </w:rPr>
+      </w:pPr>
+      <w:r>
+        <w:rPr>
+          <w:sz w:val="28"/>
+          <w:szCs w:val="28"/>
+          <w:lang w:eastAsia="zh-CN"/>
+        </w:rPr>
+        <w:t>New level design.</w:t>
+      </w:r>
+    </w:p>
+    <w:p>
+      <w:pPr>
+        <w:tabs>
+          <w:tab w:val="left" w:pos="1665"/>
+        </w:tabs>
+        <w:rPr>
+          <w:sz w:val="28"/>
+          <w:szCs w:val="28"/>
+          <w:u w:val="single"/>
+        </w:rPr>
+      </w:pPr>
+      <w:r>
+        <w:rPr>
+          <w:sz w:val="28"/>
+          <w:szCs w:val="28"/>
+          <w:u w:val="single"/>
+        </w:rPr>
+        <w:t>Next week we will do</w:t>
+      </w:r>
+      <w:r>
+        <w:rPr>
+          <w:sz w:val="28"/>
+          <w:szCs w:val="28"/>
+          <w:u w:val="single"/>
+        </w:rPr>
+        <w:t xml:space="preserve">: </w:t>
+      </w:r>
+    </w:p>
+    <w:p>
+      <w:pPr>
+        <w:pStyle w:val="ListParagraph"/>
+        <w:numPr>
+          <w:ilvl w:val="0"/>
+          <w:numId w:val="5"/>
+        </w:numPr>
+        <w:tabs>
+          <w:tab w:val="left" w:pos="1665"/>
+        </w:tabs>
+        <w:ind w:firstLineChars="0"/>
+        <w:rPr>
+          <w:sz w:val="40"/>
+          <w:szCs w:val="40"/>
+          <w:u w:val="single"/>
+        </w:rPr>
+      </w:pPr>
+      <w:r>
+        <w:rPr>
+          <w:sz w:val="28"/>
+          <w:szCs w:val="28"/>
+          <w:lang w:eastAsia="zh-CN"/>
+        </w:rPr>
+        <w:t>Design Raven’s action.</w:t>
+      </w:r>
       <w:bookmarkStart w:id="0" w:name="_GoBack"/>
       <w:bookmarkEnd w:id="0"/>
     </w:p>
@@ -856,37 +970,8 @@
           <w:sz w:val="28"/>
           <w:szCs w:val="28"/>
           <w:u w:val="single"/>
-          <w:lang w:eastAsia="zh-CN"/>
-        </w:rPr>
-      </w:pPr>
-    </w:p>
-    <w:p>
-      <w:pPr>
-        <w:tabs>
-          <w:tab w:val="left" w:pos="1665"/>
-        </w:tabs>
-        <w:rPr>
-          <w:sz w:val="28"/>
-          <w:szCs w:val="28"/>
-          <w:u w:val="single"/>
-        </w:rPr>
-      </w:pPr>
-      <w:r>
-        <w:rPr>
-          <w:sz w:val="28"/>
-          <w:szCs w:val="28"/>
-          <w:u w:val="single"/>
-        </w:rPr>
-        <w:t>Next week we will do</w:t>
-      </w:r>
-      <w:r>
-        <w:rPr>
-          <w:sz w:val="28"/>
-          <w:szCs w:val="28"/>
-          <w:u w:val="single"/>
-        </w:rPr>
-        <w:t xml:space="preserve">: </w:t>
-      </w:r>
+        </w:rPr>
+      </w:pPr>
     </w:p>
     <w:p>
       <w:pPr>

--- a/Submit/The Veil-17_Oct/What's news 17_10.docx
+++ b/Submit/The Veil-17_Oct/What's news 17_10.docx
@@ -15,8 +15,17 @@
           <w:sz w:val="56"/>
           <w:szCs w:val="56"/>
         </w:rPr>
-        <w:t>What’s news 17/10</w:t>
-      </w:r>
+        <w:t>What’s news 17/</w:t>
+      </w:r>
+      <w:proofErr w:type="gramStart"/>
+      <w:r>
+        <w:rPr>
+          <w:sz w:val="56"/>
+          <w:szCs w:val="56"/>
+        </w:rPr>
+        <w:t>10</w:t>
+      </w:r>
+      <w:proofErr w:type="gramEnd"/>
     </w:p>
     <w:p>
       <w:pPr>
@@ -237,14 +246,7 @@
           <w:sz w:val="28"/>
           <w:szCs w:val="28"/>
         </w:rPr>
-        <w:t>T</w:t>
-      </w:r>
-      <w:r>
-        <w:rPr>
-          <w:sz w:val="28"/>
-          <w:szCs w:val="28"/>
-        </w:rPr>
-        <w:t>he animation of main character, and how to emphasize the veil in games.</w:t>
+        <w:t>Finish environment art.</w:t>
       </w:r>
     </w:p>
     <w:p>
@@ -385,14 +387,10 @@
     <w:p>
       <w:pPr>
         <w:pStyle w:val="ListParagraph"/>
-        <w:numPr>
-          <w:ilvl w:val="0"/>
-          <w:numId w:val="2"/>
-        </w:numPr>
-        <w:tabs>
-          <w:tab w:val="left" w:pos="1665"/>
-        </w:tabs>
-        <w:ind w:firstLineChars="0"/>
+        <w:tabs>
+          <w:tab w:val="left" w:pos="1665"/>
+        </w:tabs>
+        <w:ind w:left="1140" w:firstLineChars="0" w:firstLine="0"/>
         <w:rPr>
           <w:sz w:val="28"/>
           <w:szCs w:val="28"/>
@@ -476,7 +474,25 @@
           <w:szCs w:val="28"/>
           <w:lang w:eastAsia="zh-CN"/>
         </w:rPr>
-        <w:t>different music style between the different slides in same level.</w:t>
+        <w:t xml:space="preserve">different music style between the </w:t>
+      </w:r>
+      <w:proofErr w:type="gramStart"/>
+      <w:r>
+        <w:rPr>
+          <w:sz w:val="28"/>
+          <w:szCs w:val="28"/>
+          <w:lang w:eastAsia="zh-CN"/>
+        </w:rPr>
+        <w:t>different</w:t>
+      </w:r>
+      <w:proofErr w:type="gramEnd"/>
+      <w:r>
+        <w:rPr>
+          <w:sz w:val="28"/>
+          <w:szCs w:val="28"/>
+          <w:lang w:eastAsia="zh-CN"/>
+        </w:rPr>
+        <w:t xml:space="preserve"> slides in same level.</w:t>
       </w:r>
     </w:p>
     <w:p>
@@ -547,7 +563,6 @@
           <w:sz w:val="40"/>
           <w:szCs w:val="40"/>
         </w:rPr>
-        <w:lastRenderedPageBreak/>
         <w:t>Program</w:t>
       </w:r>
     </w:p>
@@ -615,15 +630,112 @@
           <w:szCs w:val="28"/>
           <w:lang w:eastAsia="zh-CN"/>
         </w:rPr>
-        <w:t>Building the level 1</w:t>
-      </w:r>
-      <w:r>
-        <w:rPr>
-          <w:sz w:val="28"/>
-          <w:szCs w:val="28"/>
-          <w:lang w:eastAsia="zh-CN"/>
-        </w:rPr>
-        <w:t>, without skeleton enemies.</w:t>
+        <w:t>Building</w:t>
+      </w:r>
+      <w:r>
+        <w:rPr>
+          <w:sz w:val="28"/>
+          <w:szCs w:val="28"/>
+          <w:lang w:eastAsia="zh-CN"/>
+        </w:rPr>
+        <w:t xml:space="preserve"> level 1</w:t>
+      </w:r>
+      <w:r>
+        <w:rPr>
+          <w:sz w:val="28"/>
+          <w:szCs w:val="28"/>
+          <w:lang w:eastAsia="zh-CN"/>
+        </w:rPr>
+        <w:t>, without</w:t>
+      </w:r>
+      <w:r>
+        <w:rPr>
+          <w:sz w:val="28"/>
+          <w:szCs w:val="28"/>
+          <w:lang w:eastAsia="zh-CN"/>
+        </w:rPr>
+        <w:t xml:space="preserve"> enemies.</w:t>
+      </w:r>
+    </w:p>
+    <w:p>
+      <w:pPr>
+        <w:pStyle w:val="ListParagraph"/>
+        <w:numPr>
+          <w:ilvl w:val="0"/>
+          <w:numId w:val="2"/>
+        </w:numPr>
+        <w:tabs>
+          <w:tab w:val="left" w:pos="1665"/>
+        </w:tabs>
+        <w:ind w:firstLineChars="0"/>
+        <w:rPr>
+          <w:sz w:val="28"/>
+          <w:szCs w:val="28"/>
+          <w:u w:val="single"/>
+          <w:lang w:eastAsia="zh-CN"/>
+        </w:rPr>
+      </w:pPr>
+      <w:r>
+        <w:rPr>
+          <w:sz w:val="28"/>
+          <w:szCs w:val="28"/>
+          <w:lang w:eastAsia="zh-CN"/>
+        </w:rPr>
+        <w:t>Added perspective camera effect for planes and follow camera with restrictions on x and y axis to keep within level frame and smoothing.</w:t>
+      </w:r>
+    </w:p>
+    <w:p>
+      <w:pPr>
+        <w:pStyle w:val="ListParagraph"/>
+        <w:numPr>
+          <w:ilvl w:val="0"/>
+          <w:numId w:val="2"/>
+        </w:numPr>
+        <w:tabs>
+          <w:tab w:val="left" w:pos="1665"/>
+        </w:tabs>
+        <w:ind w:firstLineChars="0"/>
+        <w:rPr>
+          <w:sz w:val="28"/>
+          <w:szCs w:val="28"/>
+          <w:u w:val="single"/>
+          <w:lang w:eastAsia="zh-CN"/>
+        </w:rPr>
+      </w:pPr>
+      <w:r>
+        <w:rPr>
+          <w:sz w:val="28"/>
+          <w:szCs w:val="28"/>
+          <w:lang w:eastAsia="zh-CN"/>
+        </w:rPr>
+        <w:t>Added level rotation</w:t>
+      </w:r>
+    </w:p>
+    <w:p>
+      <w:pPr>
+        <w:pStyle w:val="ListParagraph"/>
+        <w:numPr>
+          <w:ilvl w:val="0"/>
+          <w:numId w:val="2"/>
+        </w:numPr>
+        <w:tabs>
+          <w:tab w:val="left" w:pos="1665"/>
+        </w:tabs>
+        <w:ind w:firstLineChars="0"/>
+        <w:rPr>
+          <w:sz w:val="28"/>
+          <w:szCs w:val="28"/>
+          <w:u w:val="single"/>
+          <w:lang w:eastAsia="zh-CN"/>
+        </w:rPr>
+      </w:pPr>
+      <w:r>
+        <w:rPr>
+          <w:sz w:val="28"/>
+          <w:szCs w:val="28"/>
+          <w:lang w:eastAsia="zh-CN"/>
+        </w:rPr>
+        <w:t>Added dynamic switching between planes. Added animation for plane fading/movement. (WIP)</w:t>
       </w:r>
     </w:p>
     <w:p>
@@ -677,7 +789,23 @@
           <w:szCs w:val="28"/>
           <w:lang w:eastAsia="zh-CN"/>
         </w:rPr>
-        <w:t>Finish the movement of enemies.</w:t>
+        <w:t xml:space="preserve">Finish the </w:t>
+      </w:r>
+      <w:r>
+        <w:rPr>
+          <w:sz w:val="28"/>
+          <w:szCs w:val="28"/>
+          <w:lang w:eastAsia="zh-CN"/>
+        </w:rPr>
+        <w:t>behaviour</w:t>
+      </w:r>
+      <w:r>
+        <w:rPr>
+          <w:sz w:val="28"/>
+          <w:szCs w:val="28"/>
+          <w:lang w:eastAsia="zh-CN"/>
+        </w:rPr>
+        <w:t xml:space="preserve"> of enemies.</w:t>
       </w:r>
     </w:p>
     <w:p>
@@ -703,7 +831,7 @@
           <w:szCs w:val="28"/>
           <w:lang w:eastAsia="zh-CN"/>
         </w:rPr>
-        <w:t>Build more levels.</w:t>
+        <w:t>Finish dynamic switching between planes</w:t>
       </w:r>
     </w:p>
     <w:p>
@@ -750,6 +878,77 @@
     </w:p>
     <w:p>
       <w:pPr>
+        <w:rPr>
+          <w:sz w:val="28"/>
+          <w:szCs w:val="28"/>
+        </w:rPr>
+      </w:pPr>
+    </w:p>
+    <w:p>
+      <w:pPr>
+        <w:rPr>
+          <w:sz w:val="28"/>
+          <w:szCs w:val="28"/>
+        </w:rPr>
+      </w:pPr>
+    </w:p>
+    <w:p>
+      <w:pPr>
+        <w:rPr>
+          <w:sz w:val="40"/>
+          <w:szCs w:val="40"/>
+        </w:rPr>
+      </w:pPr>
+      <w:r>
+        <w:rPr>
+          <w:sz w:val="40"/>
+          <w:szCs w:val="40"/>
+        </w:rPr>
+        <w:t>Design</w:t>
+      </w:r>
+    </w:p>
+    <w:p>
+      <w:pPr>
+        <w:rPr>
+          <w:sz w:val="40"/>
+          <w:szCs w:val="40"/>
+        </w:rPr>
+      </w:pPr>
+    </w:p>
+    <w:p>
+      <w:pPr>
+        <w:tabs>
+          <w:tab w:val="left" w:pos="1665"/>
+        </w:tabs>
+        <w:rPr>
+          <w:sz w:val="28"/>
+          <w:szCs w:val="28"/>
+          <w:u w:val="single"/>
+          <w:lang w:eastAsia="zh-CN"/>
+        </w:rPr>
+      </w:pPr>
+      <w:r>
+        <w:rPr>
+          <w:rFonts w:hint="eastAsia"/>
+          <w:sz w:val="28"/>
+          <w:szCs w:val="28"/>
+          <w:u w:val="single"/>
+          <w:lang w:eastAsia="zh-CN"/>
+        </w:rPr>
+        <w:t>T</w:t>
+      </w:r>
+      <w:r>
+        <w:rPr>
+          <w:sz w:val="28"/>
+          <w:szCs w:val="28"/>
+          <w:u w:val="single"/>
+          <w:lang w:eastAsia="zh-CN"/>
+        </w:rPr>
+        <w:t>his week we finished:</w:t>
+      </w:r>
+    </w:p>
+    <w:p>
+      <w:pPr>
         <w:pStyle w:val="ListParagraph"/>
         <w:numPr>
           <w:ilvl w:val="0"/>
@@ -771,78 +970,7 @@
           <w:szCs w:val="28"/>
           <w:lang w:eastAsia="zh-CN"/>
         </w:rPr>
-        <w:t>Implement Raven’s action.</w:t>
-      </w:r>
-    </w:p>
-    <w:p>
-      <w:pPr>
-        <w:rPr>
-          <w:sz w:val="28"/>
-          <w:szCs w:val="28"/>
-        </w:rPr>
-      </w:pPr>
-    </w:p>
-    <w:p>
-      <w:pPr>
-        <w:rPr>
-          <w:sz w:val="28"/>
-          <w:szCs w:val="28"/>
-        </w:rPr>
-      </w:pPr>
-    </w:p>
-    <w:p>
-      <w:pPr>
-        <w:rPr>
-          <w:sz w:val="40"/>
-          <w:szCs w:val="40"/>
-        </w:rPr>
-      </w:pPr>
-      <w:r>
-        <w:rPr>
-          <w:sz w:val="40"/>
-          <w:szCs w:val="40"/>
-        </w:rPr>
-        <w:t>Design</w:t>
-      </w:r>
-    </w:p>
-    <w:p>
-      <w:pPr>
-        <w:rPr>
-          <w:sz w:val="40"/>
-          <w:szCs w:val="40"/>
-        </w:rPr>
-      </w:pPr>
-    </w:p>
-    <w:p>
-      <w:pPr>
-        <w:tabs>
-          <w:tab w:val="left" w:pos="1665"/>
-        </w:tabs>
-        <w:rPr>
-          <w:sz w:val="28"/>
-          <w:szCs w:val="28"/>
-          <w:u w:val="single"/>
-          <w:lang w:eastAsia="zh-CN"/>
-        </w:rPr>
-      </w:pPr>
-      <w:r>
-        <w:rPr>
-          <w:rFonts w:hint="eastAsia"/>
-          <w:sz w:val="28"/>
-          <w:szCs w:val="28"/>
-          <w:u w:val="single"/>
-          <w:lang w:eastAsia="zh-CN"/>
-        </w:rPr>
-        <w:t>T</w:t>
-      </w:r>
-      <w:r>
-        <w:rPr>
-          <w:sz w:val="28"/>
-          <w:szCs w:val="28"/>
-          <w:u w:val="single"/>
-          <w:lang w:eastAsia="zh-CN"/>
-        </w:rPr>
-        <w:t>his week we finished:</w:t>
+        <w:t>Environment art style design.</w:t>
       </w:r>
     </w:p>
     <w:p>
@@ -868,15 +996,61 @@
           <w:szCs w:val="28"/>
           <w:lang w:eastAsia="zh-CN"/>
         </w:rPr>
-        <w:t>Environment art style design</w:t>
-      </w:r>
-      <w:r>
-        <w:rPr>
-          <w:sz w:val="28"/>
-          <w:szCs w:val="28"/>
-          <w:lang w:eastAsia="zh-CN"/>
-        </w:rPr>
-        <w:t>.</w:t>
+        <w:t>New level</w:t>
+      </w:r>
+      <w:r>
+        <w:rPr>
+          <w:sz w:val="28"/>
+          <w:szCs w:val="28"/>
+          <w:lang w:eastAsia="zh-CN"/>
+        </w:rPr>
+        <w:t>/mechanic</w:t>
+      </w:r>
+      <w:bookmarkStart w:id="0" w:name="_GoBack"/>
+      <w:bookmarkEnd w:id="0"/>
+      <w:r>
+        <w:rPr>
+          <w:sz w:val="28"/>
+          <w:szCs w:val="28"/>
+          <w:lang w:eastAsia="zh-CN"/>
+        </w:rPr>
+        <w:t xml:space="preserve"> design.</w:t>
+      </w:r>
+      <w:r>
+        <w:rPr>
+          <w:sz w:val="28"/>
+          <w:szCs w:val="28"/>
+          <w:lang w:eastAsia="zh-CN"/>
+        </w:rPr>
+        <w:t xml:space="preserve"> We are changing the portals (that do not move) into platforms that move between planes. This is not yet implemented in the current build.</w:t>
+      </w:r>
+    </w:p>
+    <w:p>
+      <w:pPr>
+        <w:tabs>
+          <w:tab w:val="left" w:pos="1665"/>
+        </w:tabs>
+        <w:rPr>
+          <w:sz w:val="28"/>
+          <w:szCs w:val="28"/>
+          <w:u w:val="single"/>
+        </w:rPr>
+      </w:pPr>
+      <w:r>
+        <w:rPr>
+          <w:sz w:val="28"/>
+          <w:szCs w:val="28"/>
+          <w:u w:val="single"/>
+        </w:rPr>
+        <w:t>Next week we will do</w:t>
+      </w:r>
+      <w:r>
+        <w:rPr>
+          <w:sz w:val="28"/>
+          <w:szCs w:val="28"/>
+          <w:u w:val="single"/>
+        </w:rPr>
+        <w:t xml:space="preserve">: </w:t>
       </w:r>
     </w:p>
     <w:p>
@@ -902,87 +1076,18 @@
           <w:szCs w:val="28"/>
           <w:lang w:eastAsia="zh-CN"/>
         </w:rPr>
-        <w:t>New level design.</w:t>
-      </w:r>
-    </w:p>
-    <w:p>
-      <w:pPr>
-        <w:tabs>
-          <w:tab w:val="left" w:pos="1665"/>
-        </w:tabs>
-        <w:rPr>
-          <w:sz w:val="28"/>
-          <w:szCs w:val="28"/>
-          <w:u w:val="single"/>
-        </w:rPr>
-      </w:pPr>
-      <w:r>
-        <w:rPr>
-          <w:sz w:val="28"/>
-          <w:szCs w:val="28"/>
-          <w:u w:val="single"/>
-        </w:rPr>
-        <w:t>Next week we will do</w:t>
-      </w:r>
-      <w:r>
-        <w:rPr>
-          <w:sz w:val="28"/>
-          <w:szCs w:val="28"/>
-          <w:u w:val="single"/>
-        </w:rPr>
-        <w:t xml:space="preserve">: </w:t>
-      </w:r>
-    </w:p>
-    <w:p>
-      <w:pPr>
-        <w:pStyle w:val="ListParagraph"/>
-        <w:numPr>
-          <w:ilvl w:val="0"/>
-          <w:numId w:val="5"/>
-        </w:numPr>
-        <w:tabs>
-          <w:tab w:val="left" w:pos="1665"/>
-        </w:tabs>
-        <w:ind w:firstLineChars="0"/>
-        <w:rPr>
-          <w:sz w:val="40"/>
-          <w:szCs w:val="40"/>
-          <w:u w:val="single"/>
-        </w:rPr>
-      </w:pPr>
-      <w:r>
-        <w:rPr>
-          <w:sz w:val="28"/>
-          <w:szCs w:val="28"/>
-          <w:lang w:eastAsia="zh-CN"/>
-        </w:rPr>
-        <w:t>Design Raven’s action.</w:t>
-      </w:r>
-      <w:bookmarkStart w:id="0" w:name="_GoBack"/>
-      <w:bookmarkEnd w:id="0"/>
-    </w:p>
-    <w:p>
-      <w:pPr>
-        <w:tabs>
-          <w:tab w:val="left" w:pos="1665"/>
-        </w:tabs>
-        <w:rPr>
-          <w:sz w:val="28"/>
-          <w:szCs w:val="28"/>
-          <w:u w:val="single"/>
-        </w:rPr>
-      </w:pPr>
-    </w:p>
-    <w:p>
-      <w:pPr>
-        <w:tabs>
-          <w:tab w:val="left" w:pos="1665"/>
-        </w:tabs>
-        <w:rPr>
-          <w:sz w:val="28"/>
-          <w:szCs w:val="28"/>
-          <w:u w:val="single"/>
-          <w:lang w:eastAsia="zh-CN"/>
+        <w:t>Iterate on level design using the new mechanic.</w:t>
+      </w:r>
+    </w:p>
+    <w:p>
+      <w:pPr>
+        <w:tabs>
+          <w:tab w:val="left" w:pos="1665"/>
+        </w:tabs>
+        <w:rPr>
+          <w:sz w:val="28"/>
+          <w:szCs w:val="28"/>
+          <w:u w:val="single"/>
         </w:rPr>
       </w:pPr>
     </w:p>

--- a/Submit/The Veil-17_Oct/What's news 17_10.docx
+++ b/Submit/The Veil-17_Oct/What's news 17_10.docx
@@ -386,6 +386,376 @@
     </w:p>
     <w:p>
       <w:pPr>
+        <w:tabs>
+          <w:tab w:val="left" w:pos="1665"/>
+        </w:tabs>
+        <w:rPr>
+          <w:sz w:val="28"/>
+          <w:szCs w:val="28"/>
+          <w:u w:val="single"/>
+          <w:lang w:eastAsia="zh-CN"/>
+        </w:rPr>
+      </w:pPr>
+    </w:p>
+    <w:p>
+      <w:pPr>
+        <w:tabs>
+          <w:tab w:val="left" w:pos="1665"/>
+        </w:tabs>
+        <w:rPr>
+          <w:sz w:val="28"/>
+          <w:szCs w:val="28"/>
+          <w:lang w:eastAsia="zh-CN"/>
+        </w:rPr>
+      </w:pPr>
+      <w:r>
+        <w:rPr>
+          <w:sz w:val="28"/>
+          <w:szCs w:val="28"/>
+          <w:lang w:eastAsia="zh-CN"/>
+        </w:rPr>
+        <w:t>Strangely productive yet not-produ</w:t>
+      </w:r>
+      <w:r>
+        <w:rPr>
+          <w:sz w:val="28"/>
+          <w:szCs w:val="28"/>
+          <w:lang w:eastAsia="zh-CN"/>
+        </w:rPr>
+        <w:t xml:space="preserve">ctive. </w:t>
+      </w:r>
+      <w:proofErr w:type="spellStart"/>
+      <w:r>
+        <w:rPr>
+          <w:sz w:val="28"/>
+          <w:szCs w:val="28"/>
+          <w:lang w:eastAsia="zh-CN"/>
+        </w:rPr>
+        <w:t>Wwise</w:t>
+      </w:r>
+      <w:proofErr w:type="spellEnd"/>
+      <w:r>
+        <w:rPr>
+          <w:sz w:val="28"/>
+          <w:szCs w:val="28"/>
+          <w:lang w:eastAsia="zh-CN"/>
+        </w:rPr>
+        <w:t xml:space="preserve"> middleware has now </w:t>
+      </w:r>
+      <w:r>
+        <w:rPr>
+          <w:sz w:val="28"/>
+          <w:szCs w:val="28"/>
+          <w:lang w:eastAsia="zh-CN"/>
+        </w:rPr>
+        <w:t>successfully</w:t>
+      </w:r>
+      <w:r>
+        <w:rPr>
+          <w:sz w:val="28"/>
+          <w:szCs w:val="28"/>
+          <w:lang w:eastAsia="zh-CN"/>
+        </w:rPr>
+        <w:t xml:space="preserve"> been implemented and is now the audio engine being used within Unity.</w:t>
+      </w:r>
+    </w:p>
+    <w:p>
+      <w:pPr>
+        <w:tabs>
+          <w:tab w:val="left" w:pos="1665"/>
+        </w:tabs>
+        <w:rPr>
+          <w:sz w:val="28"/>
+          <w:szCs w:val="28"/>
+          <w:lang w:eastAsia="zh-CN"/>
+        </w:rPr>
+      </w:pPr>
+      <w:r>
+        <w:rPr>
+          <w:sz w:val="28"/>
+          <w:szCs w:val="28"/>
+          <w:lang w:eastAsia="zh-CN"/>
+        </w:rPr>
+        <w:t>Going forward I will be able to create more intricate sounds that react to player interaction and create a more dynamic audible landscape.</w:t>
+      </w:r>
+    </w:p>
+    <w:p>
+      <w:pPr>
+        <w:tabs>
+          <w:tab w:val="left" w:pos="1665"/>
+        </w:tabs>
+        <w:rPr>
+          <w:sz w:val="28"/>
+          <w:szCs w:val="28"/>
+          <w:lang w:eastAsia="zh-CN"/>
+        </w:rPr>
+      </w:pPr>
+    </w:p>
+    <w:p>
+      <w:pPr>
+        <w:tabs>
+          <w:tab w:val="left" w:pos="1665"/>
+        </w:tabs>
+        <w:rPr>
+          <w:sz w:val="28"/>
+          <w:szCs w:val="28"/>
+          <w:lang w:eastAsia="zh-CN"/>
+        </w:rPr>
+      </w:pPr>
+      <w:r>
+        <w:rPr>
+          <w:sz w:val="28"/>
+          <w:szCs w:val="28"/>
+          <w:lang w:eastAsia="zh-CN"/>
+        </w:rPr>
+        <w:t xml:space="preserve">However... in doing this it means our current build is temporarily without audio, while I prepare </w:t>
+      </w:r>
+      <w:proofErr w:type="spellStart"/>
+      <w:r>
+        <w:rPr>
+          <w:sz w:val="28"/>
+          <w:szCs w:val="28"/>
+          <w:lang w:eastAsia="zh-CN"/>
+        </w:rPr>
+        <w:t>Wwise</w:t>
+      </w:r>
+      <w:proofErr w:type="spellEnd"/>
+      <w:r>
+        <w:rPr>
+          <w:sz w:val="28"/>
+          <w:szCs w:val="28"/>
+          <w:lang w:eastAsia="zh-CN"/>
+        </w:rPr>
+        <w:t xml:space="preserve"> 'logic-structures' to re-integrate audio.</w:t>
+      </w:r>
+    </w:p>
+    <w:p>
+      <w:pPr>
+        <w:tabs>
+          <w:tab w:val="left" w:pos="1665"/>
+        </w:tabs>
+        <w:rPr>
+          <w:sz w:val="28"/>
+          <w:szCs w:val="28"/>
+          <w:lang w:eastAsia="zh-CN"/>
+        </w:rPr>
+      </w:pPr>
+      <w:r>
+        <w:rPr>
+          <w:sz w:val="28"/>
+          <w:szCs w:val="28"/>
+          <w:lang w:eastAsia="zh-CN"/>
+        </w:rPr>
+        <w:lastRenderedPageBreak/>
+        <w:t xml:space="preserve">I am confident however that this was a 'wise' decision and will help make audio and music in-game less repetitive and keep player engrossed. </w:t>
+      </w:r>
+    </w:p>
+    <w:p>
+      <w:pPr>
+        <w:tabs>
+          <w:tab w:val="left" w:pos="1665"/>
+        </w:tabs>
+        <w:rPr>
+          <w:sz w:val="28"/>
+          <w:szCs w:val="28"/>
+          <w:lang w:eastAsia="zh-CN"/>
+        </w:rPr>
+      </w:pPr>
+      <w:r>
+        <w:rPr>
+          <w:sz w:val="28"/>
+          <w:szCs w:val="28"/>
+          <w:lang w:eastAsia="zh-CN"/>
+        </w:rPr>
+        <w:t>In addition to these notes I have moved my audio asset list to excel, as it is easier to update and keep organised (rather than have multiple new files)</w:t>
+      </w:r>
+    </w:p>
+    <w:p>
+      <w:pPr>
+        <w:tabs>
+          <w:tab w:val="left" w:pos="1665"/>
+        </w:tabs>
+        <w:rPr>
+          <w:sz w:val="28"/>
+          <w:szCs w:val="28"/>
+          <w:lang w:eastAsia="zh-CN"/>
+        </w:rPr>
+      </w:pPr>
+      <w:r>
+        <w:rPr>
+          <w:sz w:val="28"/>
+          <w:szCs w:val="28"/>
+          <w:lang w:eastAsia="zh-CN"/>
+        </w:rPr>
+        <w:t xml:space="preserve">Primarily this </w:t>
+      </w:r>
+      <w:r>
+        <w:rPr>
+          <w:sz w:val="28"/>
+          <w:szCs w:val="28"/>
+          <w:lang w:eastAsia="zh-CN"/>
+        </w:rPr>
+        <w:t xml:space="preserve">will be essential in keeping Jonny </w:t>
+      </w:r>
+      <w:bookmarkStart w:id="0" w:name="_GoBack"/>
+      <w:bookmarkEnd w:id="0"/>
+      <w:r>
+        <w:rPr>
+          <w:sz w:val="28"/>
+          <w:szCs w:val="28"/>
+          <w:lang w:eastAsia="zh-CN"/>
+        </w:rPr>
+        <w:t>informed as to what audio is being implemented and when and in what context, now that</w:t>
+      </w:r>
+    </w:p>
+    <w:p>
+      <w:pPr>
+        <w:tabs>
+          <w:tab w:val="left" w:pos="1665"/>
+        </w:tabs>
+        <w:rPr>
+          <w:sz w:val="28"/>
+          <w:szCs w:val="28"/>
+          <w:lang w:eastAsia="zh-CN"/>
+        </w:rPr>
+      </w:pPr>
+      <w:r>
+        <w:rPr>
+          <w:sz w:val="28"/>
+          <w:szCs w:val="28"/>
+          <w:lang w:eastAsia="zh-CN"/>
+        </w:rPr>
+        <w:t>I will be working directly with Unity.</w:t>
+      </w:r>
+    </w:p>
+    <w:p>
+      <w:pPr>
+        <w:tabs>
+          <w:tab w:val="left" w:pos="1665"/>
+        </w:tabs>
+        <w:rPr>
+          <w:sz w:val="28"/>
+          <w:szCs w:val="28"/>
+          <w:lang w:eastAsia="zh-CN"/>
+        </w:rPr>
+      </w:pPr>
+      <w:r>
+        <w:rPr>
+          <w:sz w:val="28"/>
+          <w:szCs w:val="28"/>
+          <w:lang w:eastAsia="zh-CN"/>
+        </w:rPr>
+        <w:t>This implementation process was by far the most daunting prospect for this project and now that it is in place I c</w:t>
+      </w:r>
+      <w:r>
+        <w:rPr>
+          <w:sz w:val="28"/>
+          <w:szCs w:val="28"/>
+          <w:lang w:eastAsia="zh-CN"/>
+        </w:rPr>
+        <w:t xml:space="preserve">an return to creating music and </w:t>
+      </w:r>
+      <w:r>
+        <w:rPr>
+          <w:sz w:val="28"/>
+          <w:szCs w:val="28"/>
+          <w:lang w:eastAsia="zh-CN"/>
+        </w:rPr>
+        <w:t xml:space="preserve">assets. </w:t>
+      </w:r>
+    </w:p>
+    <w:p>
+      <w:pPr>
+        <w:tabs>
+          <w:tab w:val="left" w:pos="1665"/>
+        </w:tabs>
+        <w:rPr>
+          <w:sz w:val="28"/>
+          <w:szCs w:val="28"/>
+          <w:lang w:eastAsia="zh-CN"/>
+        </w:rPr>
+      </w:pPr>
+      <w:r>
+        <w:rPr>
+          <w:sz w:val="28"/>
+          <w:szCs w:val="28"/>
+          <w:lang w:eastAsia="zh-CN"/>
+        </w:rPr>
+        <w:t xml:space="preserve">The next step for the game will be to re-integrate our original audio with the </w:t>
+      </w:r>
+      <w:proofErr w:type="spellStart"/>
+      <w:r>
+        <w:rPr>
+          <w:sz w:val="28"/>
+          <w:szCs w:val="28"/>
+          <w:lang w:eastAsia="zh-CN"/>
+        </w:rPr>
+        <w:t>Wwise</w:t>
+      </w:r>
+      <w:proofErr w:type="spellEnd"/>
+      <w:r>
+        <w:rPr>
+          <w:sz w:val="28"/>
+          <w:szCs w:val="28"/>
+          <w:lang w:eastAsia="zh-CN"/>
+        </w:rPr>
+        <w:t xml:space="preserve"> engine (instead of Unity) and c</w:t>
+      </w:r>
+      <w:r>
+        <w:rPr>
+          <w:sz w:val="28"/>
+          <w:szCs w:val="28"/>
+          <w:lang w:eastAsia="zh-CN"/>
+        </w:rPr>
+        <w:t xml:space="preserve">omplete SFX sounds for elements </w:t>
+      </w:r>
+      <w:r>
+        <w:rPr>
+          <w:sz w:val="28"/>
+          <w:szCs w:val="28"/>
+          <w:lang w:eastAsia="zh-CN"/>
+        </w:rPr>
+        <w:t xml:space="preserve">currently present. I can also apply some randomisation effects to the audio to prevent listener's fatigue. </w:t>
+      </w:r>
+    </w:p>
+    <w:p>
+      <w:pPr>
+        <w:tabs>
+          <w:tab w:val="left" w:pos="1665"/>
+        </w:tabs>
+        <w:rPr>
+          <w:sz w:val="28"/>
+          <w:szCs w:val="28"/>
+          <w:lang w:eastAsia="zh-CN"/>
+        </w:rPr>
+      </w:pPr>
+      <w:r>
+        <w:rPr>
+          <w:sz w:val="28"/>
+          <w:szCs w:val="28"/>
+          <w:lang w:eastAsia="zh-CN"/>
+        </w:rPr>
+        <w:t>I will begin composing the brunt the main musical tracks once I have a clearer sense of aesthetic and</w:t>
+      </w:r>
+      <w:r>
+        <w:rPr>
+          <w:sz w:val="28"/>
+          <w:szCs w:val="28"/>
+          <w:lang w:eastAsia="zh-CN"/>
+        </w:rPr>
+        <w:t xml:space="preserve"> style, provided by design and </w:t>
+      </w:r>
+      <w:r>
+        <w:rPr>
+          <w:sz w:val="28"/>
+          <w:szCs w:val="28"/>
+          <w:lang w:eastAsia="zh-CN"/>
+        </w:rPr>
+        <w:t>art assets. This is important as we plan on having each plane have their own unique flavour and I want the music to reflect this.</w:t>
+      </w:r>
+    </w:p>
+    <w:p>
+      <w:pPr>
         <w:pStyle w:val="ListParagraph"/>
         <w:tabs>
           <w:tab w:val="left" w:pos="1665"/>
@@ -474,25 +844,7 @@
           <w:szCs w:val="28"/>
           <w:lang w:eastAsia="zh-CN"/>
         </w:rPr>
-        <w:t xml:space="preserve">different music style between the </w:t>
-      </w:r>
-      <w:proofErr w:type="gramStart"/>
-      <w:r>
-        <w:rPr>
-          <w:sz w:val="28"/>
-          <w:szCs w:val="28"/>
-          <w:lang w:eastAsia="zh-CN"/>
-        </w:rPr>
-        <w:t>different</w:t>
-      </w:r>
-      <w:proofErr w:type="gramEnd"/>
-      <w:r>
-        <w:rPr>
-          <w:sz w:val="28"/>
-          <w:szCs w:val="28"/>
-          <w:lang w:eastAsia="zh-CN"/>
-        </w:rPr>
-        <w:t xml:space="preserve"> slides in same level.</w:t>
+        <w:t>different music style between the different slides in same level.</w:t>
       </w:r>
     </w:p>
     <w:p>
@@ -558,11 +910,44 @@
           <w:szCs w:val="40"/>
         </w:rPr>
       </w:pPr>
-      <w:r>
+    </w:p>
+    <w:p>
+      <w:pPr>
         <w:rPr>
           <w:sz w:val="40"/>
           <w:szCs w:val="40"/>
         </w:rPr>
+      </w:pPr>
+    </w:p>
+    <w:p>
+      <w:pPr>
+        <w:rPr>
+          <w:sz w:val="40"/>
+          <w:szCs w:val="40"/>
+        </w:rPr>
+      </w:pPr>
+    </w:p>
+    <w:p>
+      <w:pPr>
+        <w:rPr>
+          <w:sz w:val="40"/>
+          <w:szCs w:val="40"/>
+        </w:rPr>
+      </w:pPr>
+    </w:p>
+    <w:p>
+      <w:pPr>
+        <w:rPr>
+          <w:sz w:val="40"/>
+          <w:szCs w:val="40"/>
+        </w:rPr>
+      </w:pPr>
+      <w:r>
+        <w:rPr>
+          <w:sz w:val="40"/>
+          <w:szCs w:val="40"/>
+        </w:rPr>
+        <w:lastRenderedPageBreak/>
         <w:t>Program</w:t>
       </w:r>
     </w:p>
@@ -1006,8 +1391,6 @@
         </w:rPr>
         <w:t>/mechanic</w:t>
       </w:r>
-      <w:bookmarkStart w:id="0" w:name="_GoBack"/>
-      <w:bookmarkEnd w:id="0"/>
       <w:r>
         <w:rPr>
           <w:sz w:val="28"/>
